--- a/static/media/6.qd_giam_sat_ttr_dot_xuat.docx
+++ b/static/media/6.qd_giam_sat_ttr_dot_xuat.docx
@@ -222,7 +222,7 @@
           </mc:Choice>
           <mc:Fallback>
             <w:pict>
-              <v:line w14:anchorId="3CCC7C3E" id="Line 12" o:spid="_x0000_s1026" style="position:absolute;z-index:251656192;visibility:visible;mso-wrap-style:square;mso-width-percent:0;mso-height-percent:0;mso-wrap-distance-left:9pt;mso-wrap-distance-top:0;mso-wrap-distance-right:9pt;mso-wrap-distance-bottom:0;mso-position-horizontal:absolute;mso-position-horizontal-relative:text;mso-position-vertical:absolute;mso-position-vertical-relative:text;mso-width-percent:0;mso-height-percent:0;mso-width-relative:page;mso-height-relative:page" from="56.85pt,.45pt" to="119.85pt,.45pt" o:gfxdata="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"/>
+              <v:line w14:anchorId="58A9D7EA" id="Line 12" o:spid="_x0000_s1026" style="position:absolute;z-index:251656192;visibility:visible;mso-wrap-style:square;mso-width-percent:0;mso-height-percent:0;mso-wrap-distance-left:9pt;mso-wrap-distance-top:0;mso-wrap-distance-right:9pt;mso-wrap-distance-bottom:0;mso-position-horizontal:absolute;mso-position-horizontal-relative:text;mso-position-vertical:absolute;mso-position-vertical-relative:text;mso-width-percent:0;mso-height-percent:0;mso-width-relative:page;mso-height-relative:page" from="56.85pt,.45pt" to="119.85pt,.45pt" o:gfxdata="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"/>
             </w:pict>
           </mc:Fallback>
         </mc:AlternateContent>
@@ -297,7 +297,7 @@
           </mc:Choice>
           <mc:Fallback>
             <w:pict>
-              <v:line w14:anchorId="51B6D8C4" id="Line 14" o:spid="_x0000_s1026" style="position:absolute;z-index:251658240;visibility:visible;mso-wrap-style:square;mso-width-percent:0;mso-height-percent:0;mso-wrap-distance-left:9pt;mso-wrap-distance-top:0;mso-wrap-distance-right:9pt;mso-wrap-distance-bottom:0;mso-position-horizontal:absolute;mso-position-horizontal-relative:text;mso-position-vertical:absolute;mso-position-vertical-relative:text;mso-width-percent:0;mso-height-percent:0;mso-width-relative:page;mso-height-relative:page" from="270.6pt,2.15pt" to="432.6pt,2.15pt" o:gfxdata="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"/>
+              <v:line w14:anchorId="1320BEB6" id="Line 14" o:spid="_x0000_s1026" style="position:absolute;z-index:251658240;visibility:visible;mso-wrap-style:square;mso-width-percent:0;mso-height-percent:0;mso-wrap-distance-left:9pt;mso-wrap-distance-top:0;mso-wrap-distance-right:9pt;mso-wrap-distance-bottom:0;mso-position-horizontal:absolute;mso-position-horizontal-relative:text;mso-position-vertical:absolute;mso-position-vertical-relative:text;mso-width-percent:0;mso-height-percent:0;mso-width-relative:page;mso-height-relative:page" from="270.6pt,2.15pt" to="432.6pt,2.15pt" o:gfxdata="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"/>
             </w:pict>
           </mc:Fallback>
         </mc:AlternateContent>
@@ -372,7 +372,7 @@
           </mc:Choice>
           <mc:Fallback>
             <w:pict>
-              <v:line w14:anchorId="74F3842A" id="Line 13" o:spid="_x0000_s1026" style="position:absolute;z-index:251657216;visibility:visible;mso-wrap-style:square;mso-width-percent:0;mso-height-percent:0;mso-wrap-distance-left:9pt;mso-wrap-distance-top:0;mso-wrap-distance-right:9pt;mso-wrap-distance-bottom:0;mso-position-horizontal:absolute;mso-position-horizontal-relative:text;mso-position-vertical:absolute;mso-position-vertical-relative:text;mso-width-percent:0;mso-height-percent:0;mso-width-relative:page;mso-height-relative:page" from="34.65pt,1.9pt" to="34.65pt,1.9pt" o:gfxdata="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"/>
+              <v:line w14:anchorId="0C738A72" id="Line 13" o:spid="_x0000_s1026" style="position:absolute;z-index:251657216;visibility:visible;mso-wrap-style:square;mso-width-percent:0;mso-height-percent:0;mso-wrap-distance-left:9pt;mso-wrap-distance-top:0;mso-wrap-distance-right:9pt;mso-wrap-distance-bottom:0;mso-position-horizontal:absolute;mso-position-horizontal-relative:text;mso-position-vertical:absolute;mso-position-vertical-relative:text;mso-width-percent:0;mso-height-percent:0;mso-width-relative:page;mso-height-relative:page" from="34.65pt,1.9pt" to="34.65pt,1.9pt" o:gfxdata="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"/>
             </w:pict>
           </mc:Fallback>
         </mc:AlternateContent>
@@ -542,7 +542,15 @@
           <w:sz w:val="28"/>
           <w:szCs w:val="28"/>
         </w:rPr>
-        <w:t>kiểm tra chấp hành pháp luật thuế</w:t>
+        <w:t>thanh</w:t>
+      </w:r>
+      <w:r>
+        <w:rPr>
+          <w:b/>
+          <w:sz w:val="28"/>
+          <w:szCs w:val="28"/>
+        </w:rPr>
+        <w:t xml:space="preserve"> tra chấp hành pháp luật thuế</w:t>
       </w:r>
     </w:p>
     <w:p>
@@ -681,7 +689,7 @@
           </mc:Choice>
           <mc:Fallback>
             <w:pict>
-              <v:line w14:anchorId="01AB6CCF" id="Line 15" o:spid="_x0000_s1026" style="position:absolute;z-index:251659264;visibility:visible;mso-wrap-style:square;mso-width-percent:0;mso-height-percent:0;mso-wrap-distance-left:9pt;mso-wrap-distance-top:0;mso-wrap-distance-right:9pt;mso-wrap-distance-bottom:0;mso-position-horizontal:absolute;mso-position-horizontal-relative:text;mso-position-vertical:absolute;mso-position-vertical-relative:text;mso-width-percent:0;mso-height-percent:0;mso-width-relative:page;mso-height-relative:page" from="183.4pt,3.15pt" to="299.5pt,3.15pt" o:gfxdata="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"/>
+              <v:line w14:anchorId="665920C0" id="Line 15" o:spid="_x0000_s1026" style="position:absolute;z-index:251659264;visibility:visible;mso-wrap-style:square;mso-width-percent:0;mso-height-percent:0;mso-wrap-distance-left:9pt;mso-wrap-distance-top:0;mso-wrap-distance-right:9pt;mso-wrap-distance-bottom:0;mso-position-horizontal:absolute;mso-position-horizontal-relative:text;mso-position-vertical:absolute;mso-position-vertical-relative:text;mso-width-percent:0;mso-height-percent:0;mso-width-relative:page;mso-height-relative:page" from="183.4pt,3.15pt" to="299.5pt,3.15pt" o:gfxdata="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"/>
             </w:pict>
           </mc:Fallback>
         </mc:AlternateContent>
@@ -1208,7 +1216,35 @@
           <w:sz w:val="28"/>
           <w:szCs w:val="28"/>
         </w:rPr>
-        <w:t xml:space="preserve">Thực hiện giám sát đối với hoạt động kiểm tra của Đoàn kiểm tra thuế được thành lập theo Quyết định </w:t>
+        <w:t xml:space="preserve">Thực hiện giám sát đối với hoạt động </w:t>
+      </w:r>
+      <w:r>
+        <w:rPr>
+          <w:sz w:val="28"/>
+          <w:szCs w:val="28"/>
+        </w:rPr>
+        <w:t>thanh</w:t>
+      </w:r>
+      <w:r>
+        <w:rPr>
+          <w:sz w:val="28"/>
+          <w:szCs w:val="28"/>
+        </w:rPr>
+        <w:t xml:space="preserve"> tra của Đoàn </w:t>
+      </w:r>
+      <w:r>
+        <w:rPr>
+          <w:sz w:val="28"/>
+          <w:szCs w:val="28"/>
+        </w:rPr>
+        <w:t>thanh</w:t>
+      </w:r>
+      <w:r>
+        <w:rPr>
+          <w:sz w:val="28"/>
+          <w:szCs w:val="28"/>
+        </w:rPr>
+        <w:t xml:space="preserve"> tra thuế được thành lập theo Quyết định </w:t>
       </w:r>
       <w:r>
         <w:rPr>
@@ -1292,7 +1328,15 @@
           <w:szCs w:val="28"/>
           <w:lang w:val="nl-NL"/>
         </w:rPr>
-        <w:t xml:space="preserve">kiểm tra chấp hành pháp luật thuế </w:t>
+        <w:t>thanh</w:t>
+      </w:r>
+      <w:r>
+        <w:rPr>
+          <w:sz w:val="28"/>
+          <w:szCs w:val="28"/>
+          <w:lang w:val="nl-NL"/>
+        </w:rPr>
+        <w:t xml:space="preserve"> tra chấp hành pháp luật thuế </w:t>
       </w:r>
       <w:r>
         <w:rPr>
@@ -1360,7 +1404,15 @@
           <w:szCs w:val="28"/>
           <w:lang w:val="nl-NL"/>
         </w:rPr>
-        <w:t xml:space="preserve">kiểm </w:t>
+        <w:t>thanh</w:t>
+      </w:r>
+      <w:r>
+        <w:rPr>
+          <w:sz w:val="28"/>
+          <w:szCs w:val="28"/>
+          <w:lang w:val="nl-NL"/>
+        </w:rPr>
+        <w:t xml:space="preserve"> </w:t>
       </w:r>
       <w:r>
         <w:rPr>
@@ -1376,7 +1428,15 @@
           <w:szCs w:val="28"/>
           <w:lang w:val="nl-NL"/>
         </w:rPr>
-        <w:t xml:space="preserve">kiểm </w:t>
+        <w:t>thanh</w:t>
+      </w:r>
+      <w:r>
+        <w:rPr>
+          <w:sz w:val="28"/>
+          <w:szCs w:val="28"/>
+          <w:lang w:val="nl-NL"/>
+        </w:rPr>
+        <w:t xml:space="preserve"> </w:t>
       </w:r>
       <w:r>
         <w:rPr>
@@ -1511,7 +1571,17 @@
           <w:szCs w:val="28"/>
           <w:lang w:val="nl-NL"/>
         </w:rPr>
-        <w:t xml:space="preserve">kiểm </w:t>
+        <w:t>thanh</w:t>
+      </w:r>
+      <w:bookmarkStart w:id="0" w:name="_GoBack"/>
+      <w:bookmarkEnd w:id="0"/>
+      <w:r>
+        <w:rPr>
+          <w:sz w:val="28"/>
+          <w:szCs w:val="28"/>
+          <w:lang w:val="nl-NL"/>
+        </w:rPr>
+        <w:t xml:space="preserve"> </w:t>
       </w:r>
       <w:r>
         <w:rPr>
@@ -2117,8 +2187,6 @@
         </w:rPr>
         <w:t>&lt;ld_cuc_ten&gt;</w:t>
       </w:r>
-      <w:bookmarkStart w:id="0" w:name="_GoBack"/>
-      <w:bookmarkEnd w:id="0"/>
     </w:p>
     <w:sectPr>
       <w:footerReference w:type="default" r:id="rId7"/>

--- a/static/media/6.qd_giam_sat_ttr_dot_xuat.docx
+++ b/static/media/6.qd_giam_sat_ttr_dot_xuat.docx
@@ -5,9 +5,10 @@
     <w:p>
       <w:pPr>
         <w:tabs>
-          <w:tab w:val="center" w:pos="1800"/>
-          <w:tab w:val="center" w:pos="7020"/>
+          <w:tab w:val="center" w:pos="1276"/>
+          <w:tab w:val="center" w:pos="6804"/>
         </w:tabs>
+        <w:ind w:left="-567" w:right="-568"/>
         <w:jc w:val="both"/>
         <w:rPr>
           <w:b/>
@@ -23,14 +24,16 @@
           <w:lang w:val="nl-NL"/>
         </w:rPr>
         <w:tab/>
-      </w:r>
-      <w:r>
-        <w:rPr>
+        <w:t>TỔNG CỤC THUẾ</w:t>
+      </w:r>
+      <w:r>
+        <w:rPr>
+          <w:b/>
           <w:sz w:val="24"/>
           <w:szCs w:val="24"/>
           <w:lang w:val="nl-NL"/>
         </w:rPr>
-        <w:t>TỔNG CỤC THUẾ</w:t>
+        <w:t xml:space="preserve"> </w:t>
       </w:r>
       <w:r>
         <w:rPr>
@@ -39,15 +42,6 @@
           <w:szCs w:val="24"/>
           <w:lang w:val="nl-NL"/>
         </w:rPr>
-        <w:t xml:space="preserve"> </w:t>
-      </w:r>
-      <w:r>
-        <w:rPr>
-          <w:b/>
-          <w:sz w:val="24"/>
-          <w:szCs w:val="24"/>
-          <w:lang w:val="nl-NL"/>
-        </w:rPr>
         <w:tab/>
       </w:r>
       <w:r>
@@ -55,100 +49,20 @@
           <w:b/>
           <w:lang w:val="nl-NL"/>
         </w:rPr>
-        <w:t>C</w:t>
-      </w:r>
-      <w:r>
-        <w:rPr>
-          <w:b/>
-          <w:lang w:val="nl-NL"/>
-        </w:rPr>
-        <w:t>ỘNG HÒA XÃ HỘI CHỦ NGHĨA VIỆT NAM</w:t>
+        <w:t>CỘNG HÒA XÃ HỘI CHỦ NGHĨA VIỆT NAM</w:t>
       </w:r>
     </w:p>
     <w:p>
       <w:pPr>
         <w:tabs>
-          <w:tab w:val="center" w:pos="1800"/>
-          <w:tab w:val="center" w:pos="7020"/>
+          <w:tab w:val="center" w:pos="1276"/>
+          <w:tab w:val="center" w:pos="6804"/>
         </w:tabs>
+        <w:ind w:left="-567"/>
         <w:jc w:val="both"/>
         <w:rPr>
           <w:b/>
           <w:sz w:val="22"/>
-          <w:lang w:val="nl-NL"/>
-        </w:rPr>
-      </w:pPr>
-      <w:r>
-        <w:rPr>
-          <w:b/>
-          <w:lang w:val="nl-NL"/>
-        </w:rPr>
-        <w:tab/>
-      </w:r>
-      <w:r>
-        <w:rPr>
-          <w:b/>
-          <w:lang w:val="nl-NL"/>
-        </w:rPr>
-        <w:t>CỤC THUẾ</w:t>
-      </w:r>
-      <w:r>
-        <w:rPr>
-          <w:b/>
-          <w:lang w:val="nl-NL"/>
-        </w:rPr>
-        <w:t xml:space="preserve"> TỈNH</w:t>
-      </w:r>
-      <w:r>
-        <w:rPr>
-          <w:b/>
-          <w:lang w:val="nl-NL"/>
-        </w:rPr>
-        <w:t xml:space="preserve"> QUẢNG TRỊ</w:t>
-      </w:r>
-      <w:r>
-        <w:rPr>
-          <w:b/>
-          <w:lang w:val="nl-NL"/>
-        </w:rPr>
-        <w:t xml:space="preserve"> </w:t>
-      </w:r>
-      <w:r>
-        <w:rPr>
-          <w:b/>
-          <w:lang w:val="nl-NL"/>
-        </w:rPr>
-        <w:tab/>
-      </w:r>
-      <w:r>
-        <w:rPr>
-          <w:b/>
-          <w:sz w:val="28"/>
-          <w:szCs w:val="28"/>
-          <w:lang w:val="nl-NL"/>
-        </w:rPr>
-        <w:t>Đ</w:t>
-      </w:r>
-      <w:r>
-        <w:rPr>
-          <w:b/>
-          <w:sz w:val="28"/>
-          <w:szCs w:val="28"/>
-          <w:lang w:val="nl-NL"/>
-        </w:rPr>
-        <w:t>ộc lập - Tự do - Hạnh phúc</w:t>
-      </w:r>
-    </w:p>
-    <w:p>
-      <w:pPr>
-        <w:tabs>
-          <w:tab w:val="center" w:pos="1800"/>
-          <w:tab w:val="center" w:pos="7020"/>
-        </w:tabs>
-        <w:jc w:val="both"/>
-        <w:rPr>
-          <w:b/>
-          <w:sz w:val="12"/>
           <w:lang w:val="nl-NL"/>
         </w:rPr>
       </w:pPr>
@@ -161,16 +75,16 @@
         <mc:AlternateContent>
           <mc:Choice Requires="wps">
             <w:drawing>
-              <wp:anchor distT="0" distB="0" distL="114300" distR="114300" simplePos="0" relativeHeight="251656192" behindDoc="0" locked="0" layoutInCell="1" allowOverlap="1" wp14:anchorId="5E76E6D4" wp14:editId="18D35DAB">
+              <wp:anchor distT="0" distB="0" distL="114300" distR="114300" simplePos="0" relativeHeight="251661312" behindDoc="0" locked="0" layoutInCell="1" allowOverlap="1" wp14:anchorId="08FDA9B1" wp14:editId="0663AD2B">
                 <wp:simplePos x="0" y="0"/>
                 <wp:positionH relativeFrom="column">
-                  <wp:posOffset>721995</wp:posOffset>
+                  <wp:posOffset>388620</wp:posOffset>
                 </wp:positionH>
                 <wp:positionV relativeFrom="paragraph">
-                  <wp:posOffset>5715</wp:posOffset>
+                  <wp:posOffset>205740</wp:posOffset>
                 </wp:positionV>
                 <wp:extent cx="800100" cy="0"/>
-                <wp:effectExtent l="8255" t="10795" r="10795" b="8255"/>
+                <wp:effectExtent l="0" t="0" r="19050" b="19050"/>
                 <wp:wrapNone/>
                 <wp:docPr id="4" name="Line 12"/>
                 <wp:cNvGraphicFramePr>
@@ -222,13 +136,37 @@
           </mc:Choice>
           <mc:Fallback>
             <w:pict>
-              <v:line w14:anchorId="58A9D7EA" id="Line 12" o:spid="_x0000_s1026" style="position:absolute;z-index:251656192;visibility:visible;mso-wrap-style:square;mso-width-percent:0;mso-height-percent:0;mso-wrap-distance-left:9pt;mso-wrap-distance-top:0;mso-wrap-distance-right:9pt;mso-wrap-distance-bottom:0;mso-position-horizontal:absolute;mso-position-horizontal-relative:text;mso-position-vertical:absolute;mso-position-vertical-relative:text;mso-width-percent:0;mso-height-percent:0;mso-width-relative:page;mso-height-relative:page" from="56.85pt,.45pt" to="119.85pt,.45pt" o:gfxdata="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"/>
+              <v:line w14:anchorId="53EF6F53" id="Line 12" o:spid="_x0000_s1026" style="position:absolute;z-index:251661312;visibility:visible;mso-wrap-style:square;mso-width-percent:0;mso-height-percent:0;mso-wrap-distance-left:9pt;mso-wrap-distance-top:0;mso-wrap-distance-right:9pt;mso-wrap-distance-bottom:0;mso-position-horizontal:absolute;mso-position-horizontal-relative:text;mso-position-vertical:absolute;mso-position-vertical-relative:text;mso-width-percent:0;mso-height-percent:0;mso-width-relative:page;mso-height-relative:page" from="30.6pt,16.2pt" to="93.6pt,16.2pt" o:gfxdata="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"/>
             </w:pict>
           </mc:Fallback>
         </mc:AlternateContent>
       </w:r>
       <w:r>
         <w:rPr>
+          <w:b/>
+          <w:lang w:val="nl-NL"/>
+        </w:rPr>
+        <w:tab/>
+        <w:t xml:space="preserve">CỤC THUẾ TỈNH QUẢNG TRỊ </w:t>
+      </w:r>
+      <w:r>
+        <w:rPr>
+          <w:b/>
+          <w:lang w:val="nl-NL"/>
+        </w:rPr>
+        <w:tab/>
+      </w:r>
+      <w:r>
+        <w:rPr>
+          <w:b/>
+          <w:sz w:val="28"/>
+          <w:szCs w:val="28"/>
+          <w:lang w:val="nl-NL"/>
+        </w:rPr>
+        <w:t>Độc lập - Tự do - Hạnh phúc</w:t>
+      </w:r>
+      <w:r>
+        <w:rPr>
           <w:noProof/>
           <w:sz w:val="12"/>
           <w:lang w:val="en-GB" w:eastAsia="en-GB"/>
@@ -236,82 +174,7 @@
         <mc:AlternateContent>
           <mc:Choice Requires="wps">
             <w:drawing>
-              <wp:anchor distT="0" distB="0" distL="114300" distR="114300" simplePos="0" relativeHeight="251658240" behindDoc="0" locked="0" layoutInCell="1" allowOverlap="1" wp14:anchorId="12824D60" wp14:editId="5534500F">
-                <wp:simplePos x="0" y="0"/>
-                <wp:positionH relativeFrom="column">
-                  <wp:posOffset>3436620</wp:posOffset>
-                </wp:positionH>
-                <wp:positionV relativeFrom="paragraph">
-                  <wp:posOffset>27305</wp:posOffset>
-                </wp:positionV>
-                <wp:extent cx="2057400" cy="0"/>
-                <wp:effectExtent l="8255" t="13335" r="10795" b="5715"/>
-                <wp:wrapNone/>
-                <wp:docPr id="3" name="Line 14"/>
-                <wp:cNvGraphicFramePr>
-                  <a:graphicFrameLocks xmlns:a="http://schemas.openxmlformats.org/drawingml/2006/main"/>
-                </wp:cNvGraphicFramePr>
-                <a:graphic xmlns:a="http://schemas.openxmlformats.org/drawingml/2006/main">
-                  <a:graphicData uri="http://schemas.microsoft.com/office/word/2010/wordprocessingShape">
-                    <wps:wsp>
-                      <wps:cNvCnPr>
-                        <a:cxnSpLocks noChangeShapeType="1"/>
-                      </wps:cNvCnPr>
-                      <wps:spPr bwMode="auto">
-                        <a:xfrm>
-                          <a:off x="0" y="0"/>
-                          <a:ext cx="2057400" cy="0"/>
-                        </a:xfrm>
-                        <a:prstGeom prst="line">
-                          <a:avLst/>
-                        </a:prstGeom>
-                        <a:noFill/>
-                        <a:ln w="9525">
-                          <a:solidFill>
-                            <a:srgbClr val="000000"/>
-                          </a:solidFill>
-                          <a:round/>
-                          <a:headEnd/>
-                          <a:tailEnd/>
-                        </a:ln>
-                        <a:extLst>
-                          <a:ext uri="{909E8E84-426E-40DD-AFC4-6F175D3DCCD1}">
-                            <a14:hiddenFill xmlns:a14="http://schemas.microsoft.com/office/drawing/2010/main">
-                              <a:noFill/>
-                            </a14:hiddenFill>
-                          </a:ext>
-                        </a:extLst>
-                      </wps:spPr>
-                      <wps:bodyPr/>
-                    </wps:wsp>
-                  </a:graphicData>
-                </a:graphic>
-                <wp14:sizeRelH relativeFrom="page">
-                  <wp14:pctWidth>0</wp14:pctWidth>
-                </wp14:sizeRelH>
-                <wp14:sizeRelV relativeFrom="page">
-                  <wp14:pctHeight>0</wp14:pctHeight>
-                </wp14:sizeRelV>
-              </wp:anchor>
-            </w:drawing>
-          </mc:Choice>
-          <mc:Fallback>
-            <w:pict>
-              <v:line w14:anchorId="1320BEB6" id="Line 14" o:spid="_x0000_s1026" style="position:absolute;z-index:251658240;visibility:visible;mso-wrap-style:square;mso-width-percent:0;mso-height-percent:0;mso-wrap-distance-left:9pt;mso-wrap-distance-top:0;mso-wrap-distance-right:9pt;mso-wrap-distance-bottom:0;mso-position-horizontal:absolute;mso-position-horizontal-relative:text;mso-position-vertical:absolute;mso-position-vertical-relative:text;mso-width-percent:0;mso-height-percent:0;mso-width-relative:page;mso-height-relative:page" from="270.6pt,2.15pt" to="432.6pt,2.15pt" o:gfxdata="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"/>
-            </w:pict>
-          </mc:Fallback>
-        </mc:AlternateContent>
-      </w:r>
-      <w:r>
-        <w:rPr>
-          <w:noProof/>
-          <w:sz w:val="12"/>
-          <w:lang w:val="en-GB" w:eastAsia="en-GB"/>
-        </w:rPr>
-        <mc:AlternateContent>
-          <mc:Choice Requires="wps">
-            <w:drawing>
-              <wp:anchor distT="0" distB="0" distL="114300" distR="114300" simplePos="0" relativeHeight="251657216" behindDoc="0" locked="0" layoutInCell="1" allowOverlap="1" wp14:anchorId="2BDF271B" wp14:editId="633D4DEB">
+              <wp:anchor distT="0" distB="0" distL="114300" distR="114300" simplePos="0" relativeHeight="251662336" behindDoc="0" locked="0" layoutInCell="1" allowOverlap="1" wp14:anchorId="38F6F123" wp14:editId="748D8D20">
                 <wp:simplePos x="0" y="0"/>
                 <wp:positionH relativeFrom="column">
                   <wp:posOffset>440055</wp:posOffset>
@@ -372,7 +235,7 @@
           </mc:Choice>
           <mc:Fallback>
             <w:pict>
-              <v:line w14:anchorId="0C738A72" id="Line 13" o:spid="_x0000_s1026" style="position:absolute;z-index:251657216;visibility:visible;mso-wrap-style:square;mso-width-percent:0;mso-height-percent:0;mso-wrap-distance-left:9pt;mso-wrap-distance-top:0;mso-wrap-distance-right:9pt;mso-wrap-distance-bottom:0;mso-position-horizontal:absolute;mso-position-horizontal-relative:text;mso-position-vertical:absolute;mso-position-vertical-relative:text;mso-width-percent:0;mso-height-percent:0;mso-width-relative:page;mso-height-relative:page" from="34.65pt,1.9pt" to="34.65pt,1.9pt" o:gfxdata="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"/>
+              <v:line w14:anchorId="4CFED580" id="Line 13" o:spid="_x0000_s1026" style="position:absolute;z-index:251662336;visibility:visible;mso-wrap-style:square;mso-width-percent:0;mso-height-percent:0;mso-wrap-distance-left:9pt;mso-wrap-distance-top:0;mso-wrap-distance-right:9pt;mso-wrap-distance-bottom:0;mso-position-horizontal:absolute;mso-position-horizontal-relative:text;mso-position-vertical:absolute;mso-position-vertical-relative:text;mso-width-percent:0;mso-height-percent:0;mso-width-relative:page;mso-height-relative:page" from="34.65pt,1.9pt" to="34.65pt,1.9pt" o:gfxdata="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"/>
             </w:pict>
           </mc:Fallback>
         </mc:AlternateContent>
@@ -381,114 +244,166 @@
     <w:p>
       <w:pPr>
         <w:tabs>
-          <w:tab w:val="center" w:pos="1800"/>
-          <w:tab w:val="center" w:pos="7020"/>
+          <w:tab w:val="center" w:pos="1276"/>
+          <w:tab w:val="right" w:pos="9072"/>
         </w:tabs>
+        <w:spacing w:before="120"/>
+        <w:ind w:left="-567"/>
         <w:jc w:val="both"/>
         <w:rPr>
           <w:b/>
-          <w:sz w:val="28"/>
-          <w:szCs w:val="28"/>
-          <w:lang w:val="nl-NL"/>
-        </w:rPr>
-      </w:pPr>
-      <w:r>
-        <w:rPr>
-          <w:sz w:val="28"/>
-          <w:szCs w:val="28"/>
-          <w:lang w:val="nl-NL"/>
+          <w:color w:val="000000" w:themeColor="text1"/>
+          <w:sz w:val="28"/>
+        </w:rPr>
+      </w:pPr>
+      <w:r>
+        <w:rPr>
+          <w:noProof/>
+          <w:sz w:val="12"/>
+          <w:lang w:val="en-GB" w:eastAsia="en-GB"/>
+        </w:rPr>
+        <mc:AlternateContent>
+          <mc:Choice Requires="wps">
+            <w:drawing>
+              <wp:anchor distT="0" distB="0" distL="114300" distR="114300" simplePos="0" relativeHeight="251663360" behindDoc="0" locked="0" layoutInCell="1" allowOverlap="1" wp14:anchorId="756BF46A" wp14:editId="498C8702">
+                <wp:simplePos x="0" y="0"/>
+                <wp:positionH relativeFrom="column">
+                  <wp:posOffset>3312795</wp:posOffset>
+                </wp:positionH>
+                <wp:positionV relativeFrom="paragraph">
+                  <wp:posOffset>13335</wp:posOffset>
+                </wp:positionV>
+                <wp:extent cx="2057400" cy="0"/>
+                <wp:effectExtent l="0" t="0" r="19050" b="19050"/>
+                <wp:wrapNone/>
+                <wp:docPr id="3" name="Line 14"/>
+                <wp:cNvGraphicFramePr>
+                  <a:graphicFrameLocks xmlns:a="http://schemas.openxmlformats.org/drawingml/2006/main"/>
+                </wp:cNvGraphicFramePr>
+                <a:graphic xmlns:a="http://schemas.openxmlformats.org/drawingml/2006/main">
+                  <a:graphicData uri="http://schemas.microsoft.com/office/word/2010/wordprocessingShape">
+                    <wps:wsp>
+                      <wps:cNvCnPr>
+                        <a:cxnSpLocks noChangeShapeType="1"/>
+                      </wps:cNvCnPr>
+                      <wps:spPr bwMode="auto">
+                        <a:xfrm>
+                          <a:off x="0" y="0"/>
+                          <a:ext cx="2057400" cy="0"/>
+                        </a:xfrm>
+                        <a:prstGeom prst="line">
+                          <a:avLst/>
+                        </a:prstGeom>
+                        <a:noFill/>
+                        <a:ln w="9525">
+                          <a:solidFill>
+                            <a:srgbClr val="000000"/>
+                          </a:solidFill>
+                          <a:round/>
+                          <a:headEnd/>
+                          <a:tailEnd/>
+                        </a:ln>
+                        <a:extLst>
+                          <a:ext uri="{909E8E84-426E-40DD-AFC4-6F175D3DCCD1}">
+                            <a14:hiddenFill xmlns:a14="http://schemas.microsoft.com/office/drawing/2010/main">
+                              <a:noFill/>
+                            </a14:hiddenFill>
+                          </a:ext>
+                        </a:extLst>
+                      </wps:spPr>
+                      <wps:bodyPr/>
+                    </wps:wsp>
+                  </a:graphicData>
+                </a:graphic>
+                <wp14:sizeRelH relativeFrom="page">
+                  <wp14:pctWidth>0</wp14:pctWidth>
+                </wp14:sizeRelH>
+                <wp14:sizeRelV relativeFrom="page">
+                  <wp14:pctHeight>0</wp14:pctHeight>
+                </wp14:sizeRelV>
+              </wp:anchor>
+            </w:drawing>
+          </mc:Choice>
+          <mc:Fallback>
+            <w:pict>
+              <v:line w14:anchorId="6B6DBF6F" id="Line 14" o:spid="_x0000_s1026" style="position:absolute;z-index:251663360;visibility:visible;mso-wrap-style:square;mso-width-percent:0;mso-height-percent:0;mso-wrap-distance-left:9pt;mso-wrap-distance-top:0;mso-wrap-distance-right:9pt;mso-wrap-distance-bottom:0;mso-position-horizontal:absolute;mso-position-horizontal-relative:text;mso-position-vertical:absolute;mso-position-vertical-relative:text;mso-width-percent:0;mso-height-percent:0;mso-width-relative:page;mso-height-relative:page" from="260.85pt,1.05pt" to="422.85pt,1.05pt" o:gfxdata="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"/>
+            </w:pict>
+          </mc:Fallback>
+        </mc:AlternateContent>
+      </w:r>
+      <w:r>
+        <w:rPr>
+          <w:color w:val="000000" w:themeColor="text1"/>
+          <w:sz w:val="28"/>
         </w:rPr>
         <w:tab/>
-      </w:r>
-      <w:r>
-        <w:rPr>
-          <w:sz w:val="28"/>
-          <w:szCs w:val="28"/>
-          <w:lang w:val="nl-NL"/>
-        </w:rPr>
-        <w:t xml:space="preserve">Số:   </w:t>
-      </w:r>
-      <w:r>
-        <w:rPr>
-          <w:sz w:val="28"/>
-          <w:szCs w:val="28"/>
-          <w:lang w:val="nl-NL"/>
-        </w:rPr>
-        <w:t xml:space="preserve">   </w:t>
-      </w:r>
-      <w:r>
-        <w:rPr>
-          <w:sz w:val="28"/>
-          <w:szCs w:val="28"/>
-          <w:lang w:val="nl-NL"/>
-        </w:rPr>
-        <w:t xml:space="preserve">      /QĐ - </w:t>
-      </w:r>
-      <w:r>
-        <w:rPr>
-          <w:sz w:val="28"/>
-          <w:szCs w:val="28"/>
-          <w:lang w:val="nl-NL"/>
-        </w:rPr>
-        <w:t>CT</w:t>
-      </w:r>
-      <w:r>
-        <w:rPr>
-          <w:sz w:val="28"/>
-          <w:szCs w:val="28"/>
-          <w:lang w:val="nl-NL"/>
-        </w:rPr>
-        <w:t>QTR</w:t>
-      </w:r>
-      <w:r>
-        <w:rPr>
-          <w:b/>
-          <w:sz w:val="28"/>
-          <w:szCs w:val="28"/>
-          <w:lang w:val="nl-NL"/>
-        </w:rPr>
-        <w:t xml:space="preserve">  </w:t>
-      </w:r>
-      <w:r>
-        <w:rPr>
-          <w:b/>
-          <w:sz w:val="28"/>
-          <w:szCs w:val="28"/>
-          <w:lang w:val="nl-NL"/>
+        <w:t>Số:           /QĐ-CTQTR</w:t>
+      </w:r>
+      <w:r>
+        <w:rPr>
+          <w:color w:val="000000" w:themeColor="text1"/>
+          <w:sz w:val="28"/>
         </w:rPr>
         <w:tab/>
       </w:r>
       <w:r>
         <w:rPr>
           <w:i/>
-          <w:sz w:val="28"/>
-          <w:szCs w:val="28"/>
-          <w:lang w:val="nl-NL"/>
-        </w:rPr>
-        <w:t>Quảng Trị,</w:t>
-      </w:r>
-      <w:r>
-        <w:rPr>
-          <w:i/>
-          <w:sz w:val="28"/>
-          <w:szCs w:val="28"/>
-          <w:lang w:val="nl-NL"/>
-        </w:rPr>
-        <w:t xml:space="preserve"> </w:t>
-      </w:r>
-      <w:r>
-        <w:rPr>
-          <w:i/>
-          <w:sz w:val="28"/>
-          <w:szCs w:val="28"/>
-          <w:lang w:val="nl-NL"/>
-        </w:rPr>
-        <w:t>&lt;ngay_thang&gt;</w:t>
+          <w:color w:val="000000" w:themeColor="text1"/>
+          <w:sz w:val="28"/>
+          <w:szCs w:val="28"/>
+        </w:rPr>
+        <w:t xml:space="preserve">Quảng Trị, ngày </w:t>
+      </w:r>
+      <w:r>
+        <w:rPr>
+          <w:i/>
+          <w:color w:val="FFFFFF" w:themeColor="background1"/>
+          <w:sz w:val="28"/>
+          <w:szCs w:val="28"/>
+        </w:rPr>
+        <w:t xml:space="preserve">99 </w:t>
+      </w:r>
+      <w:r>
+        <w:rPr>
+          <w:i/>
+          <w:color w:val="000000" w:themeColor="text1"/>
+          <w:sz w:val="28"/>
+          <w:szCs w:val="28"/>
+        </w:rPr>
+        <w:t xml:space="preserve">tháng </w:t>
+      </w:r>
+      <w:r>
+        <w:rPr>
+          <w:i/>
+          <w:color w:val="FFFFFF" w:themeColor="background1"/>
+          <w:sz w:val="28"/>
+          <w:szCs w:val="28"/>
+        </w:rPr>
+        <w:t xml:space="preserve">99 </w:t>
+      </w:r>
+      <w:r>
+        <w:rPr>
+          <w:i/>
+          <w:color w:val="000000" w:themeColor="text1"/>
+          <w:sz w:val="28"/>
+          <w:szCs w:val="28"/>
+        </w:rPr>
+        <w:t xml:space="preserve">năm </w:t>
+      </w:r>
+      <w:r>
+        <w:rPr>
+          <w:i/>
+          <w:color w:val="FFFFFF" w:themeColor="background1"/>
+          <w:sz w:val="28"/>
+          <w:szCs w:val="28"/>
+        </w:rPr>
+        <w:t>9999</w:t>
       </w:r>
     </w:p>
     <w:p>
       <w:pPr>
-        <w:spacing w:before="120"/>
+        <w:spacing w:before="240" w:after="120"/>
         <w:jc w:val="center"/>
         <w:rPr>
           <w:b/>
@@ -559,7 +474,6 @@
           <w:tab w:val="center" w:pos="4961"/>
           <w:tab w:val="left" w:pos="9034"/>
         </w:tabs>
-        <w:spacing w:line="260" w:lineRule="exact"/>
         <w:jc w:val="center"/>
         <w:rPr>
           <w:b/>
@@ -593,21 +507,12 @@
           <w:szCs w:val="28"/>
           <w:lang w:val="nl-NL"/>
         </w:rPr>
-        <w:t>Công Ty TNHH MTV Đại Phát E</w:t>
-      </w:r>
-      <w:r>
-        <w:rPr>
-          <w:b/>
-          <w:sz w:val="28"/>
-          <w:szCs w:val="28"/>
-          <w:lang w:val="nl-NL"/>
-        </w:rPr>
-        <w:t>QP</w:t>
+        <w:t>&lt;ten_dv&gt;</w:t>
       </w:r>
     </w:p>
     <w:p>
       <w:pPr>
-        <w:spacing w:before="120" w:line="259" w:lineRule="auto"/>
+        <w:spacing w:before="240" w:after="120"/>
         <w:ind w:firstLine="709"/>
         <w:jc w:val="center"/>
         <w:rPr>
@@ -617,6 +522,8 @@
           <w:lang w:val="nl-NL"/>
         </w:rPr>
       </w:pPr>
+      <w:bookmarkStart w:id="0" w:name="_GoBack"/>
+      <w:bookmarkEnd w:id="0"/>
       <w:r>
         <w:rPr>
           <w:b/>
@@ -689,7 +596,7 @@
           </mc:Choice>
           <mc:Fallback>
             <w:pict>
-              <v:line w14:anchorId="665920C0" id="Line 15" o:spid="_x0000_s1026" style="position:absolute;z-index:251659264;visibility:visible;mso-wrap-style:square;mso-width-percent:0;mso-height-percent:0;mso-wrap-distance-left:9pt;mso-wrap-distance-top:0;mso-wrap-distance-right:9pt;mso-wrap-distance-bottom:0;mso-position-horizontal:absolute;mso-position-horizontal-relative:text;mso-position-vertical:absolute;mso-position-vertical-relative:text;mso-width-percent:0;mso-height-percent:0;mso-width-relative:page;mso-height-relative:page" from="183.4pt,3.15pt" to="299.5pt,3.15pt" o:gfxdata="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"/>
+              <v:line w14:anchorId="0E2016DF" id="Line 15" o:spid="_x0000_s1026" style="position:absolute;z-index:251659264;visibility:visible;mso-wrap-style:square;mso-width-percent:0;mso-height-percent:0;mso-wrap-distance-left:9pt;mso-wrap-distance-top:0;mso-wrap-distance-right:9pt;mso-wrap-distance-bottom:0;mso-position-horizontal:absolute;mso-position-horizontal-relative:text;mso-position-vertical:absolute;mso-position-vertical-relative:text;mso-width-percent:0;mso-height-percent:0;mso-width-relative:page;mso-height-relative:page" from="183.4pt,3.15pt" to="299.5pt,3.15pt" o:gfxdata="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"/>
             </w:pict>
           </mc:Fallback>
         </mc:AlternateContent>
@@ -706,7 +613,6 @@
     </w:p>
     <w:p>
       <w:pPr>
-        <w:spacing w:before="40" w:after="40" w:line="192" w:lineRule="auto"/>
         <w:ind w:firstLine="709"/>
         <w:jc w:val="both"/>
         <w:rPr>
@@ -746,7 +652,6 @@
     </w:p>
     <w:p>
       <w:pPr>
-        <w:spacing w:line="192" w:lineRule="auto"/>
         <w:ind w:firstLine="709"/>
         <w:jc w:val="both"/>
         <w:rPr>
@@ -795,7 +700,6 @@
     </w:p>
     <w:p>
       <w:pPr>
-        <w:spacing w:line="192" w:lineRule="auto"/>
         <w:ind w:firstLine="709"/>
         <w:jc w:val="both"/>
         <w:rPr>
@@ -817,7 +721,6 @@
     </w:p>
     <w:p>
       <w:pPr>
-        <w:spacing w:line="192" w:lineRule="auto"/>
         <w:ind w:firstLine="709"/>
         <w:jc w:val="both"/>
         <w:rPr>
@@ -893,7 +796,6 @@
     </w:p>
     <w:p>
       <w:pPr>
-        <w:spacing w:before="60" w:after="60" w:line="192" w:lineRule="auto"/>
         <w:ind w:firstLine="709"/>
         <w:jc w:val="both"/>
         <w:rPr>
@@ -915,7 +817,6 @@
     </w:p>
     <w:p>
       <w:pPr>
-        <w:spacing w:line="192" w:lineRule="auto"/>
         <w:ind w:firstLine="709"/>
         <w:jc w:val="both"/>
         <w:rPr>
@@ -936,7 +837,6 @@
     </w:p>
     <w:p>
       <w:pPr>
-        <w:spacing w:line="192" w:lineRule="auto"/>
         <w:ind w:firstLine="709"/>
         <w:jc w:val="both"/>
         <w:rPr>
@@ -1053,7 +953,6 @@
     </w:p>
     <w:p>
       <w:pPr>
-        <w:spacing w:line="192" w:lineRule="auto"/>
         <w:ind w:firstLine="709"/>
         <w:jc w:val="both"/>
         <w:rPr>
@@ -1138,7 +1037,7 @@
     </w:p>
     <w:p>
       <w:pPr>
-        <w:spacing w:before="120" w:after="120" w:line="242" w:lineRule="auto"/>
+        <w:spacing w:before="240" w:after="120"/>
         <w:jc w:val="center"/>
         <w:rPr>
           <w:b/>
@@ -1159,33 +1058,284 @@
     </w:p>
     <w:p>
       <w:pPr>
-        <w:spacing w:line="242" w:lineRule="auto"/>
-        <w:ind w:right="-1" w:firstLine="567"/>
+        <w:ind w:firstLine="567"/>
         <w:jc w:val="both"/>
         <w:rPr>
-          <w:b/>
-          <w:sz w:val="2"/>
-          <w:szCs w:val="28"/>
-          <w:lang w:val="nl-NL"/>
-        </w:rPr>
-      </w:pPr>
+          <w:sz w:val="28"/>
+          <w:szCs w:val="28"/>
+          <w:lang w:val="nl-NL"/>
+        </w:rPr>
+      </w:pPr>
+      <w:r>
+        <w:rPr>
+          <w:b/>
+          <w:sz w:val="28"/>
+          <w:szCs w:val="28"/>
+          <w:lang w:val="nl-NL"/>
+        </w:rPr>
+        <w:t>Điều 1</w:t>
+      </w:r>
+      <w:r>
+        <w:rPr>
+          <w:sz w:val="28"/>
+          <w:szCs w:val="28"/>
+          <w:lang w:val="nl-NL"/>
+        </w:rPr>
+        <w:t xml:space="preserve">: </w:t>
+      </w:r>
+      <w:r>
+        <w:rPr>
+          <w:sz w:val="28"/>
+          <w:szCs w:val="28"/>
+        </w:rPr>
+        <w:t xml:space="preserve">Thực hiện giám sát đối với hoạt động </w:t>
+      </w:r>
+      <w:r>
+        <w:rPr>
+          <w:sz w:val="28"/>
+          <w:szCs w:val="28"/>
+        </w:rPr>
+        <w:t>thanh</w:t>
+      </w:r>
+      <w:r>
+        <w:rPr>
+          <w:sz w:val="28"/>
+          <w:szCs w:val="28"/>
+        </w:rPr>
+        <w:t xml:space="preserve"> tra của Đoàn </w:t>
+      </w:r>
+      <w:r>
+        <w:rPr>
+          <w:sz w:val="28"/>
+          <w:szCs w:val="28"/>
+        </w:rPr>
+        <w:t>thanh</w:t>
+      </w:r>
+      <w:r>
+        <w:rPr>
+          <w:sz w:val="28"/>
+          <w:szCs w:val="28"/>
+        </w:rPr>
+        <w:t xml:space="preserve"> tra thuế được thành lập theo Quyết định </w:t>
+      </w:r>
+      <w:r>
+        <w:rPr>
+          <w:bCs/>
+          <w:iCs/>
+          <w:sz w:val="28"/>
+          <w:szCs w:val="28"/>
+          <w:lang w:val="nl-NL"/>
+        </w:rPr>
+        <w:t xml:space="preserve">số </w:t>
+      </w:r>
+      <w:r>
+        <w:rPr>
+          <w:bCs/>
+          <w:iCs/>
+          <w:sz w:val="28"/>
+          <w:szCs w:val="28"/>
+          <w:lang w:val="nl-NL"/>
+        </w:rPr>
+        <w:t xml:space="preserve">         </w:t>
+      </w:r>
+      <w:r>
+        <w:rPr>
+          <w:sz w:val="28"/>
+          <w:szCs w:val="28"/>
+          <w:lang w:val="nl-NL"/>
+        </w:rPr>
+        <w:t>/</w:t>
+      </w:r>
+      <w:r>
+        <w:rPr>
+          <w:sz w:val="28"/>
+          <w:szCs w:val="28"/>
+          <w:lang w:val="nl-NL"/>
+        </w:rPr>
+        <w:t>QĐ-CTQTR</w:t>
+      </w:r>
+      <w:r>
+        <w:rPr>
+          <w:sz w:val="28"/>
+          <w:szCs w:val="28"/>
+          <w:lang w:val="nl-NL"/>
+        </w:rPr>
+        <w:t xml:space="preserve"> </w:t>
+      </w:r>
+      <w:r>
+        <w:rPr>
+          <w:sz w:val="28"/>
+          <w:szCs w:val="28"/>
+          <w:lang w:val="nl-NL"/>
+        </w:rPr>
+        <w:t>&lt;ngay_thang&gt;</w:t>
+      </w:r>
+      <w:r>
+        <w:rPr>
+          <w:sz w:val="28"/>
+          <w:szCs w:val="28"/>
+          <w:lang w:val="nl-NL"/>
+        </w:rPr>
+        <w:t xml:space="preserve"> </w:t>
+      </w:r>
+      <w:r>
+        <w:rPr>
+          <w:sz w:val="28"/>
+          <w:szCs w:val="28"/>
+          <w:lang w:val="nl-NL"/>
+        </w:rPr>
+        <w:t xml:space="preserve"> </w:t>
+      </w:r>
+      <w:r>
+        <w:rPr>
+          <w:sz w:val="28"/>
+          <w:szCs w:val="28"/>
+          <w:lang w:val="nl-NL"/>
+        </w:rPr>
+        <w:t xml:space="preserve">của Cục thuế tỉnh Quảng Trị về việc </w:t>
+      </w:r>
+      <w:r>
+        <w:rPr>
+          <w:sz w:val="28"/>
+          <w:szCs w:val="28"/>
+          <w:lang w:val="nl-NL"/>
+        </w:rPr>
+        <w:t>thanh</w:t>
+      </w:r>
+      <w:r>
+        <w:rPr>
+          <w:sz w:val="28"/>
+          <w:szCs w:val="28"/>
+          <w:lang w:val="nl-NL"/>
+        </w:rPr>
+        <w:t xml:space="preserve"> tra chấp hành pháp luật thuế </w:t>
+      </w:r>
+      <w:r>
+        <w:rPr>
+          <w:sz w:val="28"/>
+          <w:szCs w:val="28"/>
+          <w:lang w:val="nl-NL"/>
+        </w:rPr>
+        <w:t xml:space="preserve">tại </w:t>
+      </w:r>
+      <w:r>
+        <w:rPr>
+          <w:sz w:val="28"/>
+          <w:szCs w:val="28"/>
+          <w:lang w:val="nl-NL"/>
+        </w:rPr>
+        <w:t>&lt;ten_dv&gt;</w:t>
+      </w:r>
+      <w:r>
+        <w:rPr>
+          <w:sz w:val="28"/>
+          <w:szCs w:val="28"/>
+          <w:lang w:val="nl-NL"/>
+        </w:rPr>
+        <w:t>.</w:t>
+      </w:r>
     </w:p>
     <w:p>
       <w:pPr>
-        <w:spacing w:line="242" w:lineRule="auto"/>
-        <w:ind w:firstLine="562"/>
+        <w:ind w:firstLine="709"/>
         <w:jc w:val="both"/>
         <w:rPr>
-          <w:b/>
-          <w:sz w:val="2"/>
-          <w:szCs w:val="28"/>
-          <w:lang w:val="nl-NL"/>
-        </w:rPr>
-      </w:pPr>
+          <w:sz w:val="28"/>
+          <w:szCs w:val="28"/>
+          <w:lang w:val="nl-NL"/>
+        </w:rPr>
+      </w:pPr>
+      <w:r>
+        <w:rPr>
+          <w:sz w:val="28"/>
+          <w:szCs w:val="28"/>
+          <w:lang w:val="nl-NL"/>
+        </w:rPr>
+        <w:t xml:space="preserve">Thời hạn giám sát được tính </w:t>
+      </w:r>
+      <w:r>
+        <w:rPr>
+          <w:sz w:val="28"/>
+          <w:szCs w:val="28"/>
+          <w:lang w:val="nl-NL"/>
+        </w:rPr>
+        <w:t xml:space="preserve">kể </w:t>
+      </w:r>
+      <w:r>
+        <w:rPr>
+          <w:sz w:val="28"/>
+          <w:szCs w:val="28"/>
+          <w:lang w:val="nl-NL"/>
+        </w:rPr>
+        <w:t xml:space="preserve">từ ngày công bố quyết định </w:t>
+      </w:r>
+      <w:r>
+        <w:rPr>
+          <w:sz w:val="28"/>
+          <w:szCs w:val="28"/>
+          <w:lang w:val="nl-NL"/>
+        </w:rPr>
+        <w:t>thanh</w:t>
+      </w:r>
+      <w:r>
+        <w:rPr>
+          <w:sz w:val="28"/>
+          <w:szCs w:val="28"/>
+          <w:lang w:val="nl-NL"/>
+        </w:rPr>
+        <w:t xml:space="preserve"> </w:t>
+      </w:r>
+      <w:r>
+        <w:rPr>
+          <w:sz w:val="28"/>
+          <w:szCs w:val="28"/>
+          <w:lang w:val="nl-NL"/>
+        </w:rPr>
+        <w:t xml:space="preserve">tra đến thời điểm kết thúc việc </w:t>
+      </w:r>
+      <w:r>
+        <w:rPr>
+          <w:sz w:val="28"/>
+          <w:szCs w:val="28"/>
+          <w:lang w:val="nl-NL"/>
+        </w:rPr>
+        <w:t>thanh</w:t>
+      </w:r>
+      <w:r>
+        <w:rPr>
+          <w:sz w:val="28"/>
+          <w:szCs w:val="28"/>
+          <w:lang w:val="nl-NL"/>
+        </w:rPr>
+        <w:t xml:space="preserve"> </w:t>
+      </w:r>
+      <w:r>
+        <w:rPr>
+          <w:sz w:val="28"/>
+          <w:szCs w:val="28"/>
+          <w:lang w:val="nl-NL"/>
+        </w:rPr>
+        <w:t xml:space="preserve">tra </w:t>
+      </w:r>
+      <w:r>
+        <w:rPr>
+          <w:sz w:val="28"/>
+          <w:szCs w:val="28"/>
+          <w:lang w:val="nl-NL"/>
+        </w:rPr>
+        <w:t xml:space="preserve">thuế </w:t>
+      </w:r>
+      <w:r>
+        <w:rPr>
+          <w:sz w:val="28"/>
+          <w:szCs w:val="28"/>
+          <w:lang w:val="nl-NL"/>
+        </w:rPr>
+        <w:t>tại trụ sở người nộp thuế.</w:t>
+      </w:r>
     </w:p>
     <w:p>
       <w:pPr>
-        <w:spacing w:line="280" w:lineRule="exact"/>
         <w:ind w:firstLine="567"/>
         <w:jc w:val="both"/>
         <w:rPr>
@@ -1197,31 +1347,99 @@
       <w:r>
         <w:rPr>
           <w:b/>
-          <w:sz w:val="28"/>
-          <w:szCs w:val="28"/>
-          <w:lang w:val="nl-NL"/>
-        </w:rPr>
-        <w:t>Điều 1</w:t>
-      </w:r>
-      <w:r>
-        <w:rPr>
-          <w:sz w:val="28"/>
-          <w:szCs w:val="28"/>
-          <w:lang w:val="nl-NL"/>
-        </w:rPr>
-        <w:t xml:space="preserve">: </w:t>
-      </w:r>
-      <w:r>
-        <w:rPr>
-          <w:sz w:val="28"/>
-          <w:szCs w:val="28"/>
-        </w:rPr>
-        <w:t xml:space="preserve">Thực hiện giám sát đối với hoạt động </w:t>
-      </w:r>
-      <w:r>
-        <w:rPr>
-          <w:sz w:val="28"/>
-          <w:szCs w:val="28"/>
+          <w:bCs/>
+          <w:sz w:val="28"/>
+          <w:szCs w:val="28"/>
+          <w:lang w:val="nl-NL"/>
+        </w:rPr>
+        <w:t>Điều 2</w:t>
+      </w:r>
+      <w:r>
+        <w:rPr>
+          <w:bCs/>
+          <w:sz w:val="28"/>
+          <w:szCs w:val="28"/>
+          <w:lang w:val="nl-NL"/>
+        </w:rPr>
+        <w:t>:</w:t>
+      </w:r>
+      <w:r>
+        <w:rPr>
+          <w:sz w:val="28"/>
+          <w:szCs w:val="28"/>
+          <w:lang w:val="nl-NL"/>
+        </w:rPr>
+        <w:t xml:space="preserve"> </w:t>
+      </w:r>
+      <w:r>
+        <w:rPr>
+          <w:sz w:val="28"/>
+          <w:szCs w:val="28"/>
+          <w:lang w:val="nl-NL"/>
+        </w:rPr>
+        <w:t xml:space="preserve">Giao cho </w:t>
+      </w:r>
+      <w:r>
+        <w:rPr>
+          <w:sz w:val="28"/>
+          <w:szCs w:val="28"/>
+          <w:lang w:val="nl-NL"/>
+        </w:rPr>
+        <w:t>&lt;ng_giam_sat&gt;</w:t>
+      </w:r>
+      <w:r>
+        <w:rPr>
+          <w:sz w:val="28"/>
+          <w:szCs w:val="28"/>
+          <w:lang w:val="nl-NL"/>
+        </w:rPr>
+        <w:t xml:space="preserve"> –</w:t>
+      </w:r>
+      <w:r>
+        <w:rPr>
+          <w:sz w:val="28"/>
+          <w:szCs w:val="28"/>
+          <w:lang w:val="nl-NL"/>
+        </w:rPr>
+        <w:t xml:space="preserve"> </w:t>
+      </w:r>
+      <w:r>
+        <w:rPr>
+          <w:sz w:val="28"/>
+          <w:szCs w:val="28"/>
+          <w:lang w:val="nl-NL"/>
+        </w:rPr>
+        <w:t xml:space="preserve">&lt;ng_giam_sat_cv&gt; </w:t>
+      </w:r>
+      <w:r>
+        <w:rPr>
+          <w:sz w:val="28"/>
+          <w:szCs w:val="28"/>
+          <w:lang w:val="nl-NL"/>
+        </w:rPr>
+        <w:t xml:space="preserve">Thanh tra – </w:t>
+      </w:r>
+      <w:r>
+        <w:rPr>
+          <w:sz w:val="28"/>
+          <w:szCs w:val="28"/>
+          <w:lang w:val="nl-NL"/>
+        </w:rPr>
+        <w:t>Kiểm tra</w:t>
+      </w:r>
+      <w:r>
+        <w:rPr>
+          <w:sz w:val="28"/>
+          <w:szCs w:val="28"/>
+          <w:lang w:val="nl-NL"/>
+        </w:rPr>
+        <w:t xml:space="preserve"> Cục Thuế tỉnh Quảng Trị là người giám sát hoạt động của Đoàn </w:t>
+      </w:r>
+      <w:r>
+        <w:rPr>
+          <w:sz w:val="28"/>
+          <w:szCs w:val="28"/>
+          <w:lang w:val="nl-NL"/>
         </w:rPr>
         <w:t>thanh</w:t>
       </w:r>
@@ -1229,24 +1447,63 @@
         <w:rPr>
           <w:sz w:val="28"/>
           <w:szCs w:val="28"/>
-        </w:rPr>
-        <w:t xml:space="preserve"> tra của Đoàn </w:t>
-      </w:r>
-      <w:r>
-        <w:rPr>
-          <w:sz w:val="28"/>
-          <w:szCs w:val="28"/>
-        </w:rPr>
-        <w:t>thanh</w:t>
-      </w:r>
-      <w:r>
-        <w:rPr>
-          <w:sz w:val="28"/>
-          <w:szCs w:val="28"/>
-        </w:rPr>
-        <w:t xml:space="preserve"> tra thuế được thành lập theo Quyết định </w:t>
-      </w:r>
-      <w:r>
+          <w:lang w:val="nl-NL"/>
+        </w:rPr>
+        <w:t xml:space="preserve"> </w:t>
+      </w:r>
+      <w:r>
+        <w:rPr>
+          <w:sz w:val="28"/>
+          <w:szCs w:val="28"/>
+          <w:lang w:val="nl-NL"/>
+        </w:rPr>
+        <w:t xml:space="preserve">tra </w:t>
+      </w:r>
+      <w:r>
+        <w:rPr>
+          <w:sz w:val="28"/>
+          <w:szCs w:val="28"/>
+          <w:lang w:val="nl-NL"/>
+        </w:rPr>
+        <w:t xml:space="preserve">thuế </w:t>
+      </w:r>
+      <w:r>
+        <w:rPr>
+          <w:sz w:val="28"/>
+          <w:szCs w:val="28"/>
+          <w:lang w:val="nl-NL"/>
+        </w:rPr>
+        <w:t>tại</w:t>
+      </w:r>
+      <w:r>
+        <w:rPr>
+          <w:sz w:val="28"/>
+          <w:szCs w:val="28"/>
+          <w:lang w:val="nl-NL"/>
+        </w:rPr>
+        <w:t xml:space="preserve"> </w:t>
+      </w:r>
+      <w:r>
+        <w:rPr>
+          <w:sz w:val="28"/>
+          <w:szCs w:val="28"/>
+          <w:lang w:val="nl-NL"/>
+        </w:rPr>
+        <w:t>&lt;ten_dv&gt;</w:t>
+      </w:r>
+      <w:r>
+        <w:rPr>
+          <w:sz w:val="28"/>
+          <w:szCs w:val="28"/>
+          <w:lang w:val="nl-NL"/>
+        </w:rPr>
+        <w:t>.</w:t>
+      </w:r>
+    </w:p>
+    <w:p>
+      <w:pPr>
+        <w:ind w:firstLine="561"/>
+        <w:jc w:val="both"/>
         <w:rPr>
           <w:bCs/>
           <w:iCs/>
@@ -1254,36 +1511,32 @@
           <w:szCs w:val="28"/>
           <w:lang w:val="nl-NL"/>
         </w:rPr>
-        <w:t xml:space="preserve">số </w:t>
-      </w:r>
-      <w:r>
-        <w:rPr>
+      </w:pPr>
+      <w:r>
+        <w:rPr>
+          <w:b/>
           <w:bCs/>
           <w:iCs/>
           <w:sz w:val="28"/>
           <w:szCs w:val="28"/>
           <w:lang w:val="nl-NL"/>
         </w:rPr>
-        <w:t xml:space="preserve">         </w:t>
-      </w:r>
-      <w:r>
-        <w:rPr>
-          <w:sz w:val="28"/>
-          <w:szCs w:val="28"/>
-          <w:lang w:val="nl-NL"/>
-        </w:rPr>
-        <w:t>/</w:t>
-      </w:r>
-      <w:r>
-        <w:rPr>
-          <w:sz w:val="28"/>
-          <w:szCs w:val="28"/>
-          <w:lang w:val="nl-NL"/>
-        </w:rPr>
-        <w:t>QĐ-CTQTR</w:t>
-      </w:r>
-      <w:r>
-        <w:rPr>
+        <w:t>Điều 3</w:t>
+      </w:r>
+      <w:r>
+        <w:rPr>
+          <w:bCs/>
+          <w:iCs/>
+          <w:sz w:val="28"/>
+          <w:szCs w:val="28"/>
+          <w:lang w:val="nl-NL"/>
+        </w:rPr>
+        <w:t>:</w:t>
+      </w:r>
+      <w:r>
+        <w:rPr>
+          <w:bCs/>
+          <w:iCs/>
           <w:sz w:val="28"/>
           <w:szCs w:val="28"/>
           <w:lang w:val="nl-NL"/>
@@ -1296,7 +1549,7 @@
           <w:szCs w:val="28"/>
           <w:lang w:val="nl-NL"/>
         </w:rPr>
-        <w:t>&lt;ngay_thang&gt;</w:t>
+        <w:t>&lt;Ng_giam_sat&gt;</w:t>
       </w:r>
       <w:r>
         <w:rPr>
@@ -1308,6 +1561,24 @@
       </w:r>
       <w:r>
         <w:rPr>
+          <w:bCs/>
+          <w:iCs/>
+          <w:sz w:val="28"/>
+          <w:szCs w:val="28"/>
+          <w:lang w:val="nl-NL"/>
+        </w:rPr>
+        <w:t xml:space="preserve">có nhiệm vụ giám sát hoạt động của Đoàn </w:t>
+      </w:r>
+      <w:r>
+        <w:rPr>
+          <w:sz w:val="28"/>
+          <w:szCs w:val="28"/>
+          <w:lang w:val="nl-NL"/>
+        </w:rPr>
+        <w:t>thanh</w:t>
+      </w:r>
+      <w:r>
+        <w:rPr>
           <w:sz w:val="28"/>
           <w:szCs w:val="28"/>
           <w:lang w:val="nl-NL"/>
@@ -1320,321 +1591,73 @@
           <w:szCs w:val="28"/>
           <w:lang w:val="nl-NL"/>
         </w:rPr>
-        <w:t xml:space="preserve">của Cục thuế tỉnh Quảng Trị về việc </w:t>
-      </w:r>
-      <w:r>
-        <w:rPr>
-          <w:sz w:val="28"/>
-          <w:szCs w:val="28"/>
-          <w:lang w:val="nl-NL"/>
-        </w:rPr>
-        <w:t>thanh</w:t>
-      </w:r>
-      <w:r>
-        <w:rPr>
-          <w:sz w:val="28"/>
-          <w:szCs w:val="28"/>
-          <w:lang w:val="nl-NL"/>
-        </w:rPr>
-        <w:t xml:space="preserve"> tra chấp hành pháp luật thuế </w:t>
-      </w:r>
-      <w:r>
-        <w:rPr>
-          <w:sz w:val="28"/>
-          <w:szCs w:val="28"/>
-          <w:lang w:val="nl-NL"/>
-        </w:rPr>
-        <w:t xml:space="preserve">tại </w:t>
-      </w:r>
-      <w:r>
-        <w:rPr>
-          <w:sz w:val="28"/>
-          <w:szCs w:val="28"/>
-          <w:lang w:val="nl-NL"/>
-        </w:rPr>
-        <w:t>&lt;ten_dv&gt;</w:t>
-      </w:r>
-      <w:r>
-        <w:rPr>
-          <w:sz w:val="28"/>
-          <w:szCs w:val="28"/>
-          <w:lang w:val="nl-NL"/>
-        </w:rPr>
-        <w:t>.</w:t>
+        <w:t>tra</w:t>
+      </w:r>
+      <w:r>
+        <w:rPr>
+          <w:sz w:val="28"/>
+          <w:szCs w:val="28"/>
+          <w:lang w:val="nl-NL"/>
+        </w:rPr>
+        <w:t xml:space="preserve"> </w:t>
+      </w:r>
+      <w:r>
+        <w:rPr>
+          <w:bCs/>
+          <w:iCs/>
+          <w:sz w:val="28"/>
+          <w:szCs w:val="28"/>
+          <w:lang w:val="nl-NL"/>
+        </w:rPr>
+        <w:t xml:space="preserve">thuế </w:t>
+      </w:r>
+      <w:r>
+        <w:rPr>
+          <w:bCs/>
+          <w:iCs/>
+          <w:sz w:val="28"/>
+          <w:szCs w:val="28"/>
+          <w:lang w:val="nl-NL"/>
+        </w:rPr>
+        <w:t xml:space="preserve">theo quy định tại Quy chế giám sát hoạt động của Đoàn </w:t>
+      </w:r>
+      <w:r>
+        <w:rPr>
+          <w:sz w:val="28"/>
+          <w:szCs w:val="28"/>
+          <w:lang w:val="nl-NL"/>
+        </w:rPr>
+        <w:t xml:space="preserve">kiểm </w:t>
+      </w:r>
+      <w:r>
+        <w:rPr>
+          <w:sz w:val="28"/>
+          <w:szCs w:val="28"/>
+          <w:lang w:val="nl-NL"/>
+        </w:rPr>
+        <w:t>tra</w:t>
+      </w:r>
+      <w:r>
+        <w:rPr>
+          <w:sz w:val="28"/>
+          <w:szCs w:val="28"/>
+          <w:lang w:val="nl-NL"/>
+        </w:rPr>
+        <w:t xml:space="preserve"> </w:t>
+      </w:r>
+      <w:r>
+        <w:rPr>
+          <w:bCs/>
+          <w:iCs/>
+          <w:sz w:val="28"/>
+          <w:szCs w:val="28"/>
+          <w:lang w:val="nl-NL"/>
+        </w:rPr>
+        <w:t>thuế.</w:t>
       </w:r>
     </w:p>
     <w:p>
       <w:pPr>
-        <w:spacing w:line="280" w:lineRule="exact"/>
-        <w:ind w:firstLine="709"/>
-        <w:jc w:val="both"/>
-        <w:rPr>
-          <w:sz w:val="28"/>
-          <w:szCs w:val="28"/>
-          <w:lang w:val="nl-NL"/>
-        </w:rPr>
-      </w:pPr>
-      <w:r>
-        <w:rPr>
-          <w:sz w:val="28"/>
-          <w:szCs w:val="28"/>
-          <w:lang w:val="nl-NL"/>
-        </w:rPr>
-        <w:t xml:space="preserve">Thời hạn giám sát được tính </w:t>
-      </w:r>
-      <w:r>
-        <w:rPr>
-          <w:sz w:val="28"/>
-          <w:szCs w:val="28"/>
-          <w:lang w:val="nl-NL"/>
-        </w:rPr>
-        <w:t xml:space="preserve">kể </w:t>
-      </w:r>
-      <w:r>
-        <w:rPr>
-          <w:sz w:val="28"/>
-          <w:szCs w:val="28"/>
-          <w:lang w:val="nl-NL"/>
-        </w:rPr>
-        <w:t xml:space="preserve">từ ngày công bố quyết định </w:t>
-      </w:r>
-      <w:r>
-        <w:rPr>
-          <w:sz w:val="28"/>
-          <w:szCs w:val="28"/>
-          <w:lang w:val="nl-NL"/>
-        </w:rPr>
-        <w:t>thanh</w:t>
-      </w:r>
-      <w:r>
-        <w:rPr>
-          <w:sz w:val="28"/>
-          <w:szCs w:val="28"/>
-          <w:lang w:val="nl-NL"/>
-        </w:rPr>
-        <w:t xml:space="preserve"> </w:t>
-      </w:r>
-      <w:r>
-        <w:rPr>
-          <w:sz w:val="28"/>
-          <w:szCs w:val="28"/>
-          <w:lang w:val="nl-NL"/>
-        </w:rPr>
-        <w:t xml:space="preserve">tra đến thời điểm kết thúc việc </w:t>
-      </w:r>
-      <w:r>
-        <w:rPr>
-          <w:sz w:val="28"/>
-          <w:szCs w:val="28"/>
-          <w:lang w:val="nl-NL"/>
-        </w:rPr>
-        <w:t>thanh</w:t>
-      </w:r>
-      <w:r>
-        <w:rPr>
-          <w:sz w:val="28"/>
-          <w:szCs w:val="28"/>
-          <w:lang w:val="nl-NL"/>
-        </w:rPr>
-        <w:t xml:space="preserve"> </w:t>
-      </w:r>
-      <w:r>
-        <w:rPr>
-          <w:sz w:val="28"/>
-          <w:szCs w:val="28"/>
-          <w:lang w:val="nl-NL"/>
-        </w:rPr>
-        <w:t xml:space="preserve">tra </w:t>
-      </w:r>
-      <w:r>
-        <w:rPr>
-          <w:sz w:val="28"/>
-          <w:szCs w:val="28"/>
-          <w:lang w:val="nl-NL"/>
-        </w:rPr>
-        <w:t xml:space="preserve">thuế </w:t>
-      </w:r>
-      <w:r>
-        <w:rPr>
-          <w:sz w:val="28"/>
-          <w:szCs w:val="28"/>
-          <w:lang w:val="nl-NL"/>
-        </w:rPr>
-        <w:t>tại trụ sở người nộp thuế.</w:t>
-      </w:r>
-    </w:p>
-    <w:p>
-      <w:pPr>
-        <w:spacing w:line="280" w:lineRule="exact"/>
-        <w:ind w:firstLine="567"/>
-        <w:jc w:val="both"/>
-        <w:rPr>
-          <w:sz w:val="28"/>
-          <w:szCs w:val="28"/>
-          <w:lang w:val="nl-NL"/>
-        </w:rPr>
-      </w:pPr>
-      <w:r>
-        <w:rPr>
-          <w:b/>
-          <w:bCs/>
-          <w:sz w:val="28"/>
-          <w:szCs w:val="28"/>
-          <w:lang w:val="nl-NL"/>
-        </w:rPr>
-        <w:t>Điều 2</w:t>
-      </w:r>
-      <w:r>
-        <w:rPr>
-          <w:bCs/>
-          <w:sz w:val="28"/>
-          <w:szCs w:val="28"/>
-          <w:lang w:val="nl-NL"/>
-        </w:rPr>
-        <w:t>:</w:t>
-      </w:r>
-      <w:r>
-        <w:rPr>
-          <w:sz w:val="28"/>
-          <w:szCs w:val="28"/>
-          <w:lang w:val="nl-NL"/>
-        </w:rPr>
-        <w:t xml:space="preserve"> </w:t>
-      </w:r>
-      <w:r>
-        <w:rPr>
-          <w:sz w:val="28"/>
-          <w:szCs w:val="28"/>
-          <w:lang w:val="nl-NL"/>
-        </w:rPr>
-        <w:t xml:space="preserve">Giao cho </w:t>
-      </w:r>
-      <w:r>
-        <w:rPr>
-          <w:sz w:val="28"/>
-          <w:szCs w:val="28"/>
-          <w:lang w:val="nl-NL"/>
-        </w:rPr>
-        <w:t>&lt;ng_giam_sat&gt;</w:t>
-      </w:r>
-      <w:r>
-        <w:rPr>
-          <w:sz w:val="28"/>
-          <w:szCs w:val="28"/>
-          <w:lang w:val="nl-NL"/>
-        </w:rPr>
-        <w:t xml:space="preserve"> –</w:t>
-      </w:r>
-      <w:r>
-        <w:rPr>
-          <w:sz w:val="28"/>
-          <w:szCs w:val="28"/>
-          <w:lang w:val="nl-NL"/>
-        </w:rPr>
-        <w:t xml:space="preserve"> </w:t>
-      </w:r>
-      <w:r>
-        <w:rPr>
-          <w:sz w:val="28"/>
-          <w:szCs w:val="28"/>
-          <w:lang w:val="nl-NL"/>
-        </w:rPr>
-        <w:t xml:space="preserve">&lt;ng_giam_sat_cv&gt; </w:t>
-      </w:r>
-      <w:r>
-        <w:rPr>
-          <w:sz w:val="28"/>
-          <w:szCs w:val="28"/>
-          <w:lang w:val="nl-NL"/>
-        </w:rPr>
-        <w:t xml:space="preserve">Thanh tra – </w:t>
-      </w:r>
-      <w:r>
-        <w:rPr>
-          <w:sz w:val="28"/>
-          <w:szCs w:val="28"/>
-          <w:lang w:val="nl-NL"/>
-        </w:rPr>
-        <w:t>Kiểm tra</w:t>
-      </w:r>
-      <w:r>
-        <w:rPr>
-          <w:sz w:val="28"/>
-          <w:szCs w:val="28"/>
-          <w:lang w:val="nl-NL"/>
-        </w:rPr>
-        <w:t xml:space="preserve"> Cục Thuế tỉnh Quảng Trị là người giám sát hoạt động của Đoàn </w:t>
-      </w:r>
-      <w:r>
-        <w:rPr>
-          <w:sz w:val="28"/>
-          <w:szCs w:val="28"/>
-          <w:lang w:val="nl-NL"/>
-        </w:rPr>
-        <w:t>thanh</w:t>
-      </w:r>
-      <w:bookmarkStart w:id="0" w:name="_GoBack"/>
-      <w:bookmarkEnd w:id="0"/>
-      <w:r>
-        <w:rPr>
-          <w:sz w:val="28"/>
-          <w:szCs w:val="28"/>
-          <w:lang w:val="nl-NL"/>
-        </w:rPr>
-        <w:t xml:space="preserve"> </w:t>
-      </w:r>
-      <w:r>
-        <w:rPr>
-          <w:sz w:val="28"/>
-          <w:szCs w:val="28"/>
-          <w:lang w:val="nl-NL"/>
-        </w:rPr>
-        <w:t xml:space="preserve">tra </w:t>
-      </w:r>
-      <w:r>
-        <w:rPr>
-          <w:sz w:val="28"/>
-          <w:szCs w:val="28"/>
-          <w:lang w:val="nl-NL"/>
-        </w:rPr>
-        <w:t xml:space="preserve">thuế </w:t>
-      </w:r>
-      <w:r>
-        <w:rPr>
-          <w:sz w:val="28"/>
-          <w:szCs w:val="28"/>
-          <w:lang w:val="nl-NL"/>
-        </w:rPr>
-        <w:t>tại</w:t>
-      </w:r>
-      <w:r>
-        <w:rPr>
-          <w:sz w:val="28"/>
-          <w:szCs w:val="28"/>
-          <w:lang w:val="nl-NL"/>
-        </w:rPr>
-        <w:t xml:space="preserve"> </w:t>
-      </w:r>
-      <w:r>
-        <w:rPr>
-          <w:sz w:val="28"/>
-          <w:szCs w:val="28"/>
-          <w:lang w:val="nl-NL"/>
-        </w:rPr>
-        <w:t>&lt;ten_dv&gt;</w:t>
-      </w:r>
-      <w:r>
-        <w:rPr>
-          <w:sz w:val="28"/>
-          <w:szCs w:val="28"/>
-          <w:lang w:val="nl-NL"/>
-        </w:rPr>
-        <w:t>.</w:t>
-      </w:r>
-    </w:p>
-    <w:p>
-      <w:pPr>
-        <w:spacing w:line="280" w:lineRule="exact"/>
         <w:ind w:firstLine="561"/>
         <w:jc w:val="both"/>
         <w:rPr>
@@ -1654,7 +1677,7 @@
           <w:szCs w:val="28"/>
           <w:lang w:val="nl-NL"/>
         </w:rPr>
-        <w:t>Điều 3</w:t>
+        <w:t>Điều 4</w:t>
       </w:r>
       <w:r>
         <w:rPr>
@@ -1664,7 +1687,15 @@
           <w:szCs w:val="28"/>
           <w:lang w:val="nl-NL"/>
         </w:rPr>
-        <w:t>:</w:t>
+        <w:t xml:space="preserve">: </w:t>
+      </w:r>
+      <w:r>
+        <w:rPr>
+          <w:sz w:val="28"/>
+          <w:szCs w:val="28"/>
+          <w:lang w:val="nl-NL"/>
+        </w:rPr>
+        <w:t>&lt;Ng_giam_sat&gt;</w:t>
       </w:r>
       <w:r>
         <w:rPr>
@@ -1674,6 +1705,22 @@
           <w:szCs w:val="28"/>
           <w:lang w:val="nl-NL"/>
         </w:rPr>
+        <w:t xml:space="preserve">, Lãnh đạo Cục Thuế, trưởng đoàn </w:t>
+      </w:r>
+      <w:r>
+        <w:rPr>
+          <w:sz w:val="28"/>
+          <w:szCs w:val="28"/>
+          <w:lang w:val="nl-NL"/>
+        </w:rPr>
+        <w:t>thanh</w:t>
+      </w:r>
+      <w:r>
+        <w:rPr>
+          <w:sz w:val="28"/>
+          <w:szCs w:val="28"/>
+          <w:lang w:val="nl-NL"/>
+        </w:rPr>
         <w:t xml:space="preserve"> </w:t>
       </w:r>
       <w:r>
@@ -1682,7 +1729,7 @@
           <w:szCs w:val="28"/>
           <w:lang w:val="nl-NL"/>
         </w:rPr>
-        <w:t>&lt;Ng_giam_sat&gt;</w:t>
+        <w:t>tra</w:t>
       </w:r>
       <w:r>
         <w:rPr>
@@ -1700,39 +1747,7 @@
           <w:szCs w:val="28"/>
           <w:lang w:val="nl-NL"/>
         </w:rPr>
-        <w:t xml:space="preserve">có nhiệm vụ giám sát hoạt động của Đoàn </w:t>
-      </w:r>
-      <w:r>
-        <w:rPr>
-          <w:sz w:val="28"/>
-          <w:szCs w:val="28"/>
-          <w:lang w:val="nl-NL"/>
-        </w:rPr>
-        <w:t>thanh</w:t>
-      </w:r>
-      <w:r>
-        <w:rPr>
-          <w:sz w:val="28"/>
-          <w:szCs w:val="28"/>
-          <w:lang w:val="nl-NL"/>
-        </w:rPr>
-        <w:t xml:space="preserve"> </w:t>
-      </w:r>
-      <w:r>
-        <w:rPr>
-          <w:sz w:val="28"/>
-          <w:szCs w:val="28"/>
-          <w:lang w:val="nl-NL"/>
-        </w:rPr>
-        <w:t>tra</w:t>
-      </w:r>
-      <w:r>
-        <w:rPr>
-          <w:sz w:val="28"/>
-          <w:szCs w:val="28"/>
-          <w:lang w:val="nl-NL"/>
-        </w:rPr>
-        <w:t xml:space="preserve"> </w:t>
+        <w:t xml:space="preserve">thuế và các thành viên có tên tại Quyết định số </w:t>
       </w:r>
       <w:r>
         <w:rPr>
@@ -1742,7 +1757,7 @@
           <w:szCs w:val="28"/>
           <w:lang w:val="nl-NL"/>
         </w:rPr>
-        <w:t xml:space="preserve">thuế </w:t>
+        <w:t xml:space="preserve">         </w:t>
       </w:r>
       <w:r>
         <w:rPr>
@@ -1752,31 +1767,7 @@
           <w:szCs w:val="28"/>
           <w:lang w:val="nl-NL"/>
         </w:rPr>
-        <w:t xml:space="preserve">theo quy định tại Quy chế giám sát hoạt động của Đoàn </w:t>
-      </w:r>
-      <w:r>
-        <w:rPr>
-          <w:sz w:val="28"/>
-          <w:szCs w:val="28"/>
-          <w:lang w:val="nl-NL"/>
-        </w:rPr>
-        <w:t xml:space="preserve">kiểm </w:t>
-      </w:r>
-      <w:r>
-        <w:rPr>
-          <w:sz w:val="28"/>
-          <w:szCs w:val="28"/>
-          <w:lang w:val="nl-NL"/>
-        </w:rPr>
-        <w:t>tra</w:t>
-      </w:r>
-      <w:r>
-        <w:rPr>
-          <w:sz w:val="28"/>
-          <w:szCs w:val="28"/>
-          <w:lang w:val="nl-NL"/>
-        </w:rPr>
-        <w:t xml:space="preserve"> </w:t>
+        <w:t>/</w:t>
       </w:r>
       <w:r>
         <w:rPr>
@@ -1786,14 +1777,9 @@
           <w:szCs w:val="28"/>
           <w:lang w:val="nl-NL"/>
         </w:rPr>
-        <w:t>thuế.</w:t>
-      </w:r>
-    </w:p>
-    <w:p>
-      <w:pPr>
-        <w:spacing w:line="280" w:lineRule="exact"/>
-        <w:ind w:firstLine="561"/>
-        <w:jc w:val="both"/>
+        <w:t>QĐ-CTQTR</w:t>
+      </w:r>
+      <w:r>
         <w:rPr>
           <w:bCs/>
           <w:iCs/>
@@ -1801,17 +1787,17 @@
           <w:szCs w:val="28"/>
           <w:lang w:val="nl-NL"/>
         </w:rPr>
-      </w:pPr>
-      <w:r>
-        <w:rPr>
-          <w:b/>
+        <w:t xml:space="preserve"> </w:t>
+      </w:r>
+      <w:r>
+        <w:rPr>
           <w:bCs/>
           <w:iCs/>
           <w:sz w:val="28"/>
           <w:szCs w:val="28"/>
           <w:lang w:val="nl-NL"/>
         </w:rPr>
-        <w:t>Điều 4</w:t>
+        <w:t>&lt;ngay_thang&gt;</w:t>
       </w:r>
       <w:r>
         <w:rPr>
@@ -1821,15 +1807,23 @@
           <w:szCs w:val="28"/>
           <w:lang w:val="nl-NL"/>
         </w:rPr>
-        <w:t xml:space="preserve">: </w:t>
-      </w:r>
-      <w:r>
-        <w:rPr>
-          <w:sz w:val="28"/>
-          <w:szCs w:val="28"/>
-          <w:lang w:val="nl-NL"/>
-        </w:rPr>
-        <w:t>&lt;Ng_giam_sat&gt;</w:t>
+        <w:t xml:space="preserve">, </w:t>
+      </w:r>
+      <w:r>
+        <w:rPr>
+          <w:sz w:val="28"/>
+          <w:szCs w:val="28"/>
+          <w:lang w:val="nl-NL"/>
+        </w:rPr>
+        <w:t>&lt;ten_dv&gt;</w:t>
+      </w:r>
+      <w:r>
+        <w:rPr>
+          <w:sz w:val="28"/>
+          <w:szCs w:val="28"/>
+          <w:lang w:val="nl-NL"/>
+        </w:rPr>
+        <w:t xml:space="preserve"> </w:t>
       </w:r>
       <w:r>
         <w:rPr>
@@ -1839,154 +1833,15 @@
           <w:szCs w:val="28"/>
           <w:lang w:val="nl-NL"/>
         </w:rPr>
-        <w:t xml:space="preserve">, Lãnh đạo Cục Thuế, trưởng đoàn </w:t>
-      </w:r>
-      <w:r>
-        <w:rPr>
-          <w:sz w:val="28"/>
-          <w:szCs w:val="28"/>
-          <w:lang w:val="nl-NL"/>
-        </w:rPr>
-        <w:t>thanh</w:t>
-      </w:r>
-      <w:r>
-        <w:rPr>
-          <w:sz w:val="28"/>
-          <w:szCs w:val="28"/>
-          <w:lang w:val="nl-NL"/>
-        </w:rPr>
-        <w:t xml:space="preserve"> </w:t>
-      </w:r>
-      <w:r>
-        <w:rPr>
-          <w:sz w:val="28"/>
-          <w:szCs w:val="28"/>
-          <w:lang w:val="nl-NL"/>
-        </w:rPr>
-        <w:t>tra</w:t>
-      </w:r>
-      <w:r>
-        <w:rPr>
-          <w:sz w:val="28"/>
-          <w:szCs w:val="28"/>
-          <w:lang w:val="nl-NL"/>
-        </w:rPr>
-        <w:t xml:space="preserve"> </w:t>
-      </w:r>
-      <w:r>
-        <w:rPr>
-          <w:bCs/>
-          <w:iCs/>
-          <w:sz w:val="28"/>
-          <w:szCs w:val="28"/>
-          <w:lang w:val="nl-NL"/>
-        </w:rPr>
-        <w:t xml:space="preserve">thuế và các thành viên có tên tại Quyết định số </w:t>
-      </w:r>
-      <w:r>
-        <w:rPr>
-          <w:bCs/>
-          <w:iCs/>
-          <w:sz w:val="28"/>
-          <w:szCs w:val="28"/>
-          <w:lang w:val="nl-NL"/>
-        </w:rPr>
-        <w:t xml:space="preserve">         </w:t>
-      </w:r>
-      <w:r>
-        <w:rPr>
-          <w:bCs/>
-          <w:iCs/>
-          <w:sz w:val="28"/>
-          <w:szCs w:val="28"/>
-          <w:lang w:val="nl-NL"/>
-        </w:rPr>
-        <w:t>/</w:t>
-      </w:r>
-      <w:r>
-        <w:rPr>
-          <w:bCs/>
-          <w:iCs/>
-          <w:sz w:val="28"/>
-          <w:szCs w:val="28"/>
-          <w:lang w:val="nl-NL"/>
-        </w:rPr>
-        <w:t>QĐ-CTQTR</w:t>
-      </w:r>
-      <w:r>
-        <w:rPr>
-          <w:bCs/>
-          <w:iCs/>
-          <w:sz w:val="28"/>
-          <w:szCs w:val="28"/>
-          <w:lang w:val="nl-NL"/>
-        </w:rPr>
-        <w:t xml:space="preserve"> </w:t>
-      </w:r>
-      <w:r>
-        <w:rPr>
-          <w:bCs/>
-          <w:iCs/>
-          <w:sz w:val="28"/>
-          <w:szCs w:val="28"/>
-          <w:lang w:val="nl-NL"/>
-        </w:rPr>
-        <w:t>&lt;ngay_thang&gt;</w:t>
-      </w:r>
-      <w:r>
-        <w:rPr>
-          <w:bCs/>
-          <w:iCs/>
-          <w:sz w:val="28"/>
-          <w:szCs w:val="28"/>
-          <w:lang w:val="nl-NL"/>
-        </w:rPr>
-        <w:t xml:space="preserve">, </w:t>
-      </w:r>
-      <w:r>
-        <w:rPr>
-          <w:sz w:val="28"/>
-          <w:szCs w:val="28"/>
-          <w:lang w:val="nl-NL"/>
-        </w:rPr>
-        <w:t>&lt;ten_dv&gt;</w:t>
-      </w:r>
-      <w:r>
-        <w:rPr>
-          <w:sz w:val="28"/>
-          <w:szCs w:val="28"/>
-          <w:lang w:val="nl-NL"/>
-        </w:rPr>
-        <w:t xml:space="preserve"> </w:t>
-      </w:r>
-      <w:r>
-        <w:rPr>
-          <w:bCs/>
-          <w:iCs/>
-          <w:sz w:val="28"/>
-          <w:szCs w:val="28"/>
-          <w:lang w:val="nl-NL"/>
-        </w:rPr>
         <w:t>chịu trách nhiệm thi hành Quyết định này./.</w:t>
       </w:r>
-    </w:p>
-    <w:p>
-      <w:pPr>
-        <w:spacing w:line="120" w:lineRule="exact"/>
-        <w:ind w:firstLine="561"/>
-        <w:jc w:val="both"/>
-        <w:rPr>
-          <w:sz w:val="22"/>
-          <w:szCs w:val="22"/>
-          <w:lang w:val="nl-NL"/>
-        </w:rPr>
-      </w:pPr>
     </w:p>
     <w:p>
       <w:pPr>
         <w:tabs>
           <w:tab w:val="center" w:pos="6804"/>
         </w:tabs>
+        <w:spacing w:before="120"/>
         <w:ind w:right="119"/>
         <w:jc w:val="both"/>
         <w:rPr>
@@ -2041,6 +1896,7 @@
         <w:tabs>
           <w:tab w:val="center" w:pos="6804"/>
         </w:tabs>
+        <w:spacing w:before="60"/>
         <w:jc w:val="both"/>
         <w:rPr>
           <w:b/>
@@ -2055,6 +1911,7 @@
           <w:szCs w:val="22"/>
           <w:lang w:val="nl-NL"/>
         </w:rPr>
+        <w:lastRenderedPageBreak/>
         <w:t>- Như Điều 4</w:t>
       </w:r>
       <w:r>
@@ -2191,7 +2048,7 @@
     <w:sectPr>
       <w:footerReference w:type="default" r:id="rId7"/>
       <w:pgSz w:w="11906" w:h="16838" w:code="9"/>
-      <w:pgMar w:top="567" w:right="1021" w:bottom="284" w:left="1701" w:header="284" w:footer="227" w:gutter="0"/>
+      <w:pgMar w:top="1134" w:right="1134" w:bottom="1134" w:left="1701" w:header="284" w:footer="227" w:gutter="0"/>
       <w:cols w:space="720"/>
       <w:docGrid w:linePitch="360"/>
     </w:sectPr>

--- a/static/media/6.qd_giam_sat_ttr_dot_xuat.docx
+++ b/static/media/6.qd_giam_sat_ttr_dot_xuat.docx
@@ -136,7 +136,7 @@
           </mc:Choice>
           <mc:Fallback>
             <w:pict>
-              <v:line w14:anchorId="53EF6F53" id="Line 12" o:spid="_x0000_s1026" style="position:absolute;z-index:251661312;visibility:visible;mso-wrap-style:square;mso-width-percent:0;mso-height-percent:0;mso-wrap-distance-left:9pt;mso-wrap-distance-top:0;mso-wrap-distance-right:9pt;mso-wrap-distance-bottom:0;mso-position-horizontal:absolute;mso-position-horizontal-relative:text;mso-position-vertical:absolute;mso-position-vertical-relative:text;mso-width-percent:0;mso-height-percent:0;mso-width-relative:page;mso-height-relative:page" from="30.6pt,16.2pt" to="93.6pt,16.2pt" o:gfxdata="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"/>
+              <v:line w14:anchorId="0E3B4D14" id="Line 12" o:spid="_x0000_s1026" style="position:absolute;z-index:251661312;visibility:visible;mso-wrap-style:square;mso-width-percent:0;mso-height-percent:0;mso-wrap-distance-left:9pt;mso-wrap-distance-top:0;mso-wrap-distance-right:9pt;mso-wrap-distance-bottom:0;mso-position-horizontal:absolute;mso-position-horizontal-relative:text;mso-position-vertical:absolute;mso-position-vertical-relative:text;mso-width-percent:0;mso-height-percent:0;mso-width-relative:page;mso-height-relative:page" from="30.6pt,16.2pt" to="93.6pt,16.2pt" o:gfxdata="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"/>
             </w:pict>
           </mc:Fallback>
         </mc:AlternateContent>
@@ -235,7 +235,7 @@
           </mc:Choice>
           <mc:Fallback>
             <w:pict>
-              <v:line w14:anchorId="4CFED580" id="Line 13" o:spid="_x0000_s1026" style="position:absolute;z-index:251662336;visibility:visible;mso-wrap-style:square;mso-width-percent:0;mso-height-percent:0;mso-wrap-distance-left:9pt;mso-wrap-distance-top:0;mso-wrap-distance-right:9pt;mso-wrap-distance-bottom:0;mso-position-horizontal:absolute;mso-position-horizontal-relative:text;mso-position-vertical:absolute;mso-position-vertical-relative:text;mso-width-percent:0;mso-height-percent:0;mso-width-relative:page;mso-height-relative:page" from="34.65pt,1.9pt" to="34.65pt,1.9pt" o:gfxdata="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"/>
+              <v:line w14:anchorId="66A11A3A" id="Line 13" o:spid="_x0000_s1026" style="position:absolute;z-index:251662336;visibility:visible;mso-wrap-style:square;mso-width-percent:0;mso-height-percent:0;mso-wrap-distance-left:9pt;mso-wrap-distance-top:0;mso-wrap-distance-right:9pt;mso-wrap-distance-bottom:0;mso-position-horizontal:absolute;mso-position-horizontal-relative:text;mso-position-vertical:absolute;mso-position-vertical-relative:text;mso-width-percent:0;mso-height-percent:0;mso-width-relative:page;mso-height-relative:page" from="34.65pt,1.9pt" to="34.65pt,1.9pt" o:gfxdata="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"/>
             </w:pict>
           </mc:Fallback>
         </mc:AlternateContent>
@@ -326,7 +326,7 @@
           </mc:Choice>
           <mc:Fallback>
             <w:pict>
-              <v:line w14:anchorId="6B6DBF6F" id="Line 14" o:spid="_x0000_s1026" style="position:absolute;z-index:251663360;visibility:visible;mso-wrap-style:square;mso-width-percent:0;mso-height-percent:0;mso-wrap-distance-left:9pt;mso-wrap-distance-top:0;mso-wrap-distance-right:9pt;mso-wrap-distance-bottom:0;mso-position-horizontal:absolute;mso-position-horizontal-relative:text;mso-position-vertical:absolute;mso-position-vertical-relative:text;mso-width-percent:0;mso-height-percent:0;mso-width-relative:page;mso-height-relative:page" from="260.85pt,1.05pt" to="422.85pt,1.05pt" o:gfxdata="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"/>
+              <v:line w14:anchorId="022B89A5" id="Line 14" o:spid="_x0000_s1026" style="position:absolute;z-index:251663360;visibility:visible;mso-wrap-style:square;mso-width-percent:0;mso-height-percent:0;mso-wrap-distance-left:9pt;mso-wrap-distance-top:0;mso-wrap-distance-right:9pt;mso-wrap-distance-bottom:0;mso-position-horizontal:absolute;mso-position-horizontal-relative:text;mso-position-vertical:absolute;mso-position-vertical-relative:text;mso-width-percent:0;mso-height-percent:0;mso-width-relative:page;mso-height-relative:page" from="260.85pt,1.05pt" to="422.85pt,1.05pt" o:gfxdata="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"/>
             </w:pict>
           </mc:Fallback>
         </mc:AlternateContent>
@@ -522,8 +522,6 @@
           <w:lang w:val="nl-NL"/>
         </w:rPr>
       </w:pPr>
-      <w:bookmarkStart w:id="0" w:name="_GoBack"/>
-      <w:bookmarkEnd w:id="0"/>
       <w:r>
         <w:rPr>
           <w:b/>
@@ -596,7 +594,7 @@
           </mc:Choice>
           <mc:Fallback>
             <w:pict>
-              <v:line w14:anchorId="0E2016DF" id="Line 15" o:spid="_x0000_s1026" style="position:absolute;z-index:251659264;visibility:visible;mso-wrap-style:square;mso-width-percent:0;mso-height-percent:0;mso-wrap-distance-left:9pt;mso-wrap-distance-top:0;mso-wrap-distance-right:9pt;mso-wrap-distance-bottom:0;mso-position-horizontal:absolute;mso-position-horizontal-relative:text;mso-position-vertical:absolute;mso-position-vertical-relative:text;mso-width-percent:0;mso-height-percent:0;mso-width-relative:page;mso-height-relative:page" from="183.4pt,3.15pt" to="299.5pt,3.15pt" o:gfxdata="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"/>
+              <v:line w14:anchorId="30FED199" id="Line 15" o:spid="_x0000_s1026" style="position:absolute;z-index:251659264;visibility:visible;mso-wrap-style:square;mso-width-percent:0;mso-height-percent:0;mso-wrap-distance-left:9pt;mso-wrap-distance-top:0;mso-wrap-distance-right:9pt;mso-wrap-distance-bottom:0;mso-position-horizontal:absolute;mso-position-horizontal-relative:text;mso-position-vertical:absolute;mso-position-vertical-relative:text;mso-width-percent:0;mso-height-percent:0;mso-width-relative:page;mso-height-relative:page" from="183.4pt,3.15pt" to="299.5pt,3.15pt" o:gfxdata="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"/>
             </w:pict>
           </mc:Fallback>
         </mc:AlternateContent>
@@ -639,6 +637,24 @@
           <w:lang w:val="nl-NL"/>
         </w:rPr>
         <w:t>&lt;luat_qlt_ngay&gt;</w:t>
+      </w:r>
+      <w:r>
+        <w:rPr>
+          <w:i/>
+          <w:sz w:val="28"/>
+          <w:szCs w:val="28"/>
+          <w:lang w:val="nl-NL"/>
+        </w:rPr>
+        <w:t xml:space="preserve"> </w:t>
+      </w:r>
+      <w:r>
+        <w:rPr>
+          <w:i/>
+          <w:sz w:val="28"/>
+          <w:szCs w:val="28"/>
+          <w:lang w:val="nl-NL"/>
+        </w:rPr>
+        <w:t>và các văn bản hướng dẫn thi hành</w:t>
       </w:r>
       <w:r>
         <w:rPr>
@@ -1858,17 +1874,27 @@
           <w:szCs w:val="24"/>
           <w:lang w:val="nl-NL"/>
         </w:rPr>
-        <w:t xml:space="preserve">Nơi nhận </w:t>
-      </w:r>
-      <w:r>
-        <w:rPr>
-          <w:b/>
-          <w:i/>
-          <w:sz w:val="28"/>
-          <w:szCs w:val="28"/>
-          <w:lang w:val="nl-NL"/>
-        </w:rPr>
-        <w:t xml:space="preserve">: </w:t>
+        <w:t>Nơi nhận</w:t>
+      </w:r>
+      <w:r>
+        <w:rPr>
+          <w:b/>
+          <w:i/>
+          <w:sz w:val="24"/>
+          <w:szCs w:val="28"/>
+          <w:lang w:val="nl-NL"/>
+        </w:rPr>
+        <w:t>:</w:t>
+      </w:r>
+      <w:r>
+        <w:rPr>
+          <w:b/>
+          <w:i/>
+          <w:sz w:val="28"/>
+          <w:szCs w:val="28"/>
+          <w:lang w:val="nl-NL"/>
+        </w:rPr>
+        <w:t xml:space="preserve"> </w:t>
       </w:r>
       <w:r>
         <w:rPr>
@@ -1916,7 +1942,6 @@
       </w:r>
       <w:r>
         <w:rPr>
-          <w:b/>
           <w:sz w:val="22"/>
           <w:szCs w:val="22"/>
           <w:lang w:val="nl-NL"/>
@@ -1960,7 +1985,33 @@
           <w:szCs w:val="22"/>
           <w:lang w:val="nl-NL"/>
         </w:rPr>
-        <w:t>- Lưu:VT, TTKT (03b).</w:t>
+        <w:t>- Lưu:</w:t>
+      </w:r>
+      <w:r>
+        <w:rPr>
+          <w:sz w:val="22"/>
+          <w:szCs w:val="22"/>
+          <w:lang w:val="nl-NL"/>
+        </w:rPr>
+        <w:t xml:space="preserve"> </w:t>
+      </w:r>
+      <w:r>
+        <w:rPr>
+          <w:sz w:val="22"/>
+          <w:szCs w:val="22"/>
+          <w:lang w:val="nl-NL"/>
+        </w:rPr>
+        <w:t xml:space="preserve">VT, </w:t>
+      </w:r>
+      <w:bookmarkStart w:id="0" w:name="_GoBack"/>
+      <w:bookmarkEnd w:id="0"/>
+      <w:r>
+        <w:rPr>
+          <w:sz w:val="22"/>
+          <w:szCs w:val="22"/>
+          <w:lang w:val="nl-NL"/>
+        </w:rPr>
+        <w:t>TTKT (03b).</w:t>
       </w:r>
     </w:p>
     <w:p>
@@ -2006,6 +2057,46 @@
         <w:rPr>
           <w:sz w:val="22"/>
           <w:szCs w:val="22"/>
+          <w:lang w:val="nl-NL"/>
+        </w:rPr>
+      </w:pPr>
+    </w:p>
+    <w:p>
+      <w:pPr>
+        <w:tabs>
+          <w:tab w:val="center" w:pos="6804"/>
+        </w:tabs>
+        <w:jc w:val="both"/>
+        <w:rPr>
+          <w:b/>
+          <w:color w:val="000000" w:themeColor="text1"/>
+          <w:sz w:val="28"/>
+          <w:szCs w:val="28"/>
+          <w:lang w:val="nl-NL"/>
+        </w:rPr>
+      </w:pPr>
+      <w:r>
+        <w:rPr>
+          <w:b/>
+          <w:color w:val="000000" w:themeColor="text1"/>
+          <w:sz w:val="28"/>
+          <w:szCs w:val="28"/>
+          <w:lang w:val="nl-NL"/>
+        </w:rPr>
+        <w:tab/>
+      </w:r>
+    </w:p>
+    <w:p>
+      <w:pPr>
+        <w:tabs>
+          <w:tab w:val="center" w:pos="6804"/>
+        </w:tabs>
+        <w:jc w:val="both"/>
+        <w:rPr>
+          <w:b/>
+          <w:color w:val="000000" w:themeColor="text1"/>
+          <w:sz w:val="28"/>
+          <w:szCs w:val="28"/>
           <w:lang w:val="nl-NL"/>
         </w:rPr>
       </w:pPr>

--- a/static/media/6.qd_giam_sat_ttr_dot_xuat.docx
+++ b/static/media/6.qd_giam_sat_ttr_dot_xuat.docx
@@ -136,7 +136,7 @@
           </mc:Choice>
           <mc:Fallback>
             <w:pict>
-              <v:line w14:anchorId="0E3B4D14" id="Line 12" o:spid="_x0000_s1026" style="position:absolute;z-index:251661312;visibility:visible;mso-wrap-style:square;mso-width-percent:0;mso-height-percent:0;mso-wrap-distance-left:9pt;mso-wrap-distance-top:0;mso-wrap-distance-right:9pt;mso-wrap-distance-bottom:0;mso-position-horizontal:absolute;mso-position-horizontal-relative:text;mso-position-vertical:absolute;mso-position-vertical-relative:text;mso-width-percent:0;mso-height-percent:0;mso-width-relative:page;mso-height-relative:page" from="30.6pt,16.2pt" to="93.6pt,16.2pt" o:gfxdata="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"/>
+              <v:line w14:anchorId="23C9BDBA" id="Line 12" o:spid="_x0000_s1026" style="position:absolute;z-index:251661312;visibility:visible;mso-wrap-style:square;mso-width-percent:0;mso-height-percent:0;mso-wrap-distance-left:9pt;mso-wrap-distance-top:0;mso-wrap-distance-right:9pt;mso-wrap-distance-bottom:0;mso-position-horizontal:absolute;mso-position-horizontal-relative:text;mso-position-vertical:absolute;mso-position-vertical-relative:text;mso-width-percent:0;mso-height-percent:0;mso-width-relative:page;mso-height-relative:page" from="30.6pt,16.2pt" to="93.6pt,16.2pt" o:gfxdata="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"/>
             </w:pict>
           </mc:Fallback>
         </mc:AlternateContent>
@@ -235,7 +235,7 @@
           </mc:Choice>
           <mc:Fallback>
             <w:pict>
-              <v:line w14:anchorId="66A11A3A" id="Line 13" o:spid="_x0000_s1026" style="position:absolute;z-index:251662336;visibility:visible;mso-wrap-style:square;mso-width-percent:0;mso-height-percent:0;mso-wrap-distance-left:9pt;mso-wrap-distance-top:0;mso-wrap-distance-right:9pt;mso-wrap-distance-bottom:0;mso-position-horizontal:absolute;mso-position-horizontal-relative:text;mso-position-vertical:absolute;mso-position-vertical-relative:text;mso-width-percent:0;mso-height-percent:0;mso-width-relative:page;mso-height-relative:page" from="34.65pt,1.9pt" to="34.65pt,1.9pt" o:gfxdata="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"/>
+              <v:line w14:anchorId="5D88D7C0" id="Line 13" o:spid="_x0000_s1026" style="position:absolute;z-index:251662336;visibility:visible;mso-wrap-style:square;mso-width-percent:0;mso-height-percent:0;mso-wrap-distance-left:9pt;mso-wrap-distance-top:0;mso-wrap-distance-right:9pt;mso-wrap-distance-bottom:0;mso-position-horizontal:absolute;mso-position-horizontal-relative:text;mso-position-vertical:absolute;mso-position-vertical-relative:text;mso-width-percent:0;mso-height-percent:0;mso-width-relative:page;mso-height-relative:page" from="34.65pt,1.9pt" to="34.65pt,1.9pt" o:gfxdata="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"/>
             </w:pict>
           </mc:Fallback>
         </mc:AlternateContent>
@@ -326,7 +326,7 @@
           </mc:Choice>
           <mc:Fallback>
             <w:pict>
-              <v:line w14:anchorId="022B89A5" id="Line 14" o:spid="_x0000_s1026" style="position:absolute;z-index:251663360;visibility:visible;mso-wrap-style:square;mso-width-percent:0;mso-height-percent:0;mso-wrap-distance-left:9pt;mso-wrap-distance-top:0;mso-wrap-distance-right:9pt;mso-wrap-distance-bottom:0;mso-position-horizontal:absolute;mso-position-horizontal-relative:text;mso-position-vertical:absolute;mso-position-vertical-relative:text;mso-width-percent:0;mso-height-percent:0;mso-width-relative:page;mso-height-relative:page" from="260.85pt,1.05pt" to="422.85pt,1.05pt" o:gfxdata="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"/>
+              <v:line w14:anchorId="52A33801" id="Line 14" o:spid="_x0000_s1026" style="position:absolute;z-index:251663360;visibility:visible;mso-wrap-style:square;mso-width-percent:0;mso-height-percent:0;mso-wrap-distance-left:9pt;mso-wrap-distance-top:0;mso-wrap-distance-right:9pt;mso-wrap-distance-bottom:0;mso-position-horizontal:absolute;mso-position-horizontal-relative:text;mso-position-vertical:absolute;mso-position-vertical-relative:text;mso-width-percent:0;mso-height-percent:0;mso-width-relative:page;mso-height-relative:page" from="260.85pt,1.05pt" to="422.85pt,1.05pt" o:gfxdata="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"/>
             </w:pict>
           </mc:Fallback>
         </mc:AlternateContent>
@@ -594,7 +594,7 @@
           </mc:Choice>
           <mc:Fallback>
             <w:pict>
-              <v:line w14:anchorId="30FED199" id="Line 15" o:spid="_x0000_s1026" style="position:absolute;z-index:251659264;visibility:visible;mso-wrap-style:square;mso-width-percent:0;mso-height-percent:0;mso-wrap-distance-left:9pt;mso-wrap-distance-top:0;mso-wrap-distance-right:9pt;mso-wrap-distance-bottom:0;mso-position-horizontal:absolute;mso-position-horizontal-relative:text;mso-position-vertical:absolute;mso-position-vertical-relative:text;mso-width-percent:0;mso-height-percent:0;mso-width-relative:page;mso-height-relative:page" from="183.4pt,3.15pt" to="299.5pt,3.15pt" o:gfxdata="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"/>
+              <v:line w14:anchorId="1309E5A9" id="Line 15" o:spid="_x0000_s1026" style="position:absolute;z-index:251659264;visibility:visible;mso-wrap-style:square;mso-width-percent:0;mso-height-percent:0;mso-wrap-distance-left:9pt;mso-wrap-distance-top:0;mso-wrap-distance-right:9pt;mso-wrap-distance-bottom:0;mso-position-horizontal:absolute;mso-position-horizontal-relative:text;mso-position-vertical:absolute;mso-position-vertical-relative:text;mso-width-percent:0;mso-height-percent:0;mso-width-relative:page;mso-height-relative:page" from="183.4pt,3.15pt" to="299.5pt,3.15pt" o:gfxdata="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"/>
             </w:pict>
           </mc:Fallback>
         </mc:AlternateContent>
@@ -1093,11 +1093,20 @@
       </w:r>
       <w:r>
         <w:rPr>
-          <w:sz w:val="28"/>
-          <w:szCs w:val="28"/>
-          <w:lang w:val="nl-NL"/>
-        </w:rPr>
-        <w:t xml:space="preserve">: </w:t>
+          <w:b/>
+          <w:sz w:val="28"/>
+          <w:szCs w:val="28"/>
+          <w:lang w:val="nl-NL"/>
+        </w:rPr>
+        <w:t>.</w:t>
+      </w:r>
+      <w:r>
+        <w:rPr>
+          <w:sz w:val="28"/>
+          <w:szCs w:val="28"/>
+          <w:lang w:val="nl-NL"/>
+        </w:rPr>
+        <w:t xml:space="preserve"> </w:t>
       </w:r>
       <w:r>
         <w:rPr>
@@ -1372,12 +1381,13 @@
       </w:r>
       <w:r>
         <w:rPr>
+          <w:b/>
           <w:bCs/>
           <w:sz w:val="28"/>
           <w:szCs w:val="28"/>
           <w:lang w:val="nl-NL"/>
         </w:rPr>
-        <w:t>:</w:t>
+        <w:t>.</w:t>
       </w:r>
       <w:r>
         <w:rPr>
@@ -1541,13 +1551,14 @@
       </w:r>
       <w:r>
         <w:rPr>
+          <w:b/>
           <w:bCs/>
           <w:iCs/>
           <w:sz w:val="28"/>
           <w:szCs w:val="28"/>
           <w:lang w:val="nl-NL"/>
         </w:rPr>
-        <w:t>:</w:t>
+        <w:t>.</w:t>
       </w:r>
       <w:r>
         <w:rPr>
@@ -1697,13 +1708,26 @@
       </w:r>
       <w:r>
         <w:rPr>
+          <w:b/>
           <w:bCs/>
           <w:iCs/>
           <w:sz w:val="28"/>
           <w:szCs w:val="28"/>
           <w:lang w:val="nl-NL"/>
         </w:rPr>
-        <w:t xml:space="preserve">: </w:t>
+        <w:t>.</w:t>
+      </w:r>
+      <w:bookmarkStart w:id="0" w:name="_GoBack"/>
+      <w:bookmarkEnd w:id="0"/>
+      <w:r>
+        <w:rPr>
+          <w:bCs/>
+          <w:iCs/>
+          <w:sz w:val="28"/>
+          <w:szCs w:val="28"/>
+          <w:lang w:val="nl-NL"/>
+        </w:rPr>
+        <w:t xml:space="preserve"> </w:t>
       </w:r>
       <w:r>
         <w:rPr>
@@ -2001,17 +2025,7 @@
           <w:szCs w:val="22"/>
           <w:lang w:val="nl-NL"/>
         </w:rPr>
-        <w:t xml:space="preserve">VT, </w:t>
-      </w:r>
-      <w:bookmarkStart w:id="0" w:name="_GoBack"/>
-      <w:bookmarkEnd w:id="0"/>
-      <w:r>
-        <w:rPr>
-          <w:sz w:val="22"/>
-          <w:szCs w:val="22"/>
-          <w:lang w:val="nl-NL"/>
-        </w:rPr>
-        <w:t>TTKT (03b).</w:t>
+        <w:t>VT, TTKT (03b).</w:t>
       </w:r>
     </w:p>
     <w:p>

--- a/static/media/6.qd_giam_sat_ttr_dot_xuat.docx
+++ b/static/media/6.qd_giam_sat_ttr_dot_xuat.docx
@@ -1,6 +1,6 @@
 
 <file path=word/document.xml><?xml version="1.0" encoding="utf-8"?>
-<w:document xmlns:wpc="http://schemas.microsoft.com/office/word/2010/wordprocessingCanvas" xmlns:cx="http://schemas.microsoft.com/office/drawing/2014/chartex" xmlns:cx1="http://schemas.microsoft.com/office/drawing/2015/9/8/chartex" xmlns:mc="http://schemas.openxmlformats.org/markup-compatibility/2006" xmlns:o="urn:schemas-microsoft-com:office:office" xmlns:r="http://schemas.openxmlformats.org/officeDocument/2006/relationships" xmlns:m="http://schemas.openxmlformats.org/officeDocument/2006/math" xmlns:v="urn:schemas-microsoft-com:vml" xmlns:wp14="http://schemas.microsoft.com/office/word/2010/wordprocessingDrawing" xmlns:wp="http://schemas.openxmlformats.org/drawingml/2006/wordprocessingDrawing" xmlns:w10="urn:schemas-microsoft-com:office:word" xmlns:w="http://schemas.openxmlformats.org/wordprocessingml/2006/main" xmlns:w14="http://schemas.microsoft.com/office/word/2010/wordml" xmlns:w15="http://schemas.microsoft.com/office/word/2012/wordml" xmlns:w16se="http://schemas.microsoft.com/office/word/2015/wordml/symex" xmlns:wpg="http://schemas.microsoft.com/office/word/2010/wordprocessingGroup" xmlns:wpi="http://schemas.microsoft.com/office/word/2010/wordprocessingInk" xmlns:wne="http://schemas.microsoft.com/office/word/2006/wordml" xmlns:wps="http://schemas.microsoft.com/office/word/2010/wordprocessingShape" mc:Ignorable="w14 w15 w16se wp14">
+<w:document xmlns:wpc="http://schemas.microsoft.com/office/word/2010/wordprocessingCanvas" xmlns:cx="http://schemas.microsoft.com/office/drawing/2014/chartex" xmlns:cx1="http://schemas.microsoft.com/office/drawing/2015/9/8/chartex" xmlns:cx2="http://schemas.microsoft.com/office/drawing/2015/10/21/chartex" xmlns:cx3="http://schemas.microsoft.com/office/drawing/2016/5/9/chartex" xmlns:cx4="http://schemas.microsoft.com/office/drawing/2016/5/10/chartex" xmlns:cx5="http://schemas.microsoft.com/office/drawing/2016/5/11/chartex" xmlns:cx6="http://schemas.microsoft.com/office/drawing/2016/5/12/chartex" xmlns:cx7="http://schemas.microsoft.com/office/drawing/2016/5/13/chartex" xmlns:cx8="http://schemas.microsoft.com/office/drawing/2016/5/14/chartex" xmlns:mc="http://schemas.openxmlformats.org/markup-compatibility/2006" xmlns:aink="http://schemas.microsoft.com/office/drawing/2016/ink" xmlns:am3d="http://schemas.microsoft.com/office/drawing/2017/model3d" xmlns:o="urn:schemas-microsoft-com:office:office" xmlns:r="http://schemas.openxmlformats.org/officeDocument/2006/relationships" xmlns:m="http://schemas.openxmlformats.org/officeDocument/2006/math" xmlns:v="urn:schemas-microsoft-com:vml" xmlns:wp14="http://schemas.microsoft.com/office/word/2010/wordprocessingDrawing" xmlns:wp="http://schemas.openxmlformats.org/drawingml/2006/wordprocessingDrawing" xmlns:w10="urn:schemas-microsoft-com:office:word" xmlns:w="http://schemas.openxmlformats.org/wordprocessingml/2006/main" xmlns:w14="http://schemas.microsoft.com/office/word/2010/wordml" xmlns:w15="http://schemas.microsoft.com/office/word/2012/wordml" xmlns:w16cex="http://schemas.microsoft.com/office/word/2018/wordml/cex" xmlns:w16cid="http://schemas.microsoft.com/office/word/2016/wordml/cid" xmlns:w16="http://schemas.microsoft.com/office/word/2018/wordml" xmlns:w16sdtdh="http://schemas.microsoft.com/office/word/2020/wordml/sdtdatahash" xmlns:w16se="http://schemas.microsoft.com/office/word/2015/wordml/symex" xmlns:wpg="http://schemas.microsoft.com/office/word/2010/wordprocessingGroup" xmlns:wpi="http://schemas.microsoft.com/office/word/2010/wordprocessingInk" xmlns:wne="http://schemas.microsoft.com/office/word/2006/wordml" xmlns:wps="http://schemas.microsoft.com/office/word/2010/wordprocessingShape" mc:Ignorable="w14 w15 w16se w16cid w16 w16cex w16sdtdh wp14">
   <w:body>
     <w:p>
       <w:pPr>
@@ -136,7 +136,7 @@
           </mc:Choice>
           <mc:Fallback>
             <w:pict>
-              <v:line w14:anchorId="23C9BDBA" id="Line 12" o:spid="_x0000_s1026" style="position:absolute;z-index:251661312;visibility:visible;mso-wrap-style:square;mso-width-percent:0;mso-height-percent:0;mso-wrap-distance-left:9pt;mso-wrap-distance-top:0;mso-wrap-distance-right:9pt;mso-wrap-distance-bottom:0;mso-position-horizontal:absolute;mso-position-horizontal-relative:text;mso-position-vertical:absolute;mso-position-vertical-relative:text;mso-width-percent:0;mso-height-percent:0;mso-width-relative:page;mso-height-relative:page" from="30.6pt,16.2pt" to="93.6pt,16.2pt" o:gfxdata="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"/>
+              <v:line w14:anchorId="4380DF39" id="Line 12" o:spid="_x0000_s1026" style="position:absolute;z-index:251661312;visibility:visible;mso-wrap-style:square;mso-width-percent:0;mso-height-percent:0;mso-wrap-distance-left:9pt;mso-wrap-distance-top:0;mso-wrap-distance-right:9pt;mso-wrap-distance-bottom:0;mso-position-horizontal:absolute;mso-position-horizontal-relative:text;mso-position-vertical:absolute;mso-position-vertical-relative:text;mso-width-percent:0;mso-height-percent:0;mso-width-relative:page;mso-height-relative:page" from="30.6pt,16.2pt" to="93.6pt,16.2pt" o:gfxdata="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"/>
             </w:pict>
           </mc:Fallback>
         </mc:AlternateContent>
@@ -235,7 +235,7 @@
           </mc:Choice>
           <mc:Fallback>
             <w:pict>
-              <v:line w14:anchorId="5D88D7C0" id="Line 13" o:spid="_x0000_s1026" style="position:absolute;z-index:251662336;visibility:visible;mso-wrap-style:square;mso-width-percent:0;mso-height-percent:0;mso-wrap-distance-left:9pt;mso-wrap-distance-top:0;mso-wrap-distance-right:9pt;mso-wrap-distance-bottom:0;mso-position-horizontal:absolute;mso-position-horizontal-relative:text;mso-position-vertical:absolute;mso-position-vertical-relative:text;mso-width-percent:0;mso-height-percent:0;mso-width-relative:page;mso-height-relative:page" from="34.65pt,1.9pt" to="34.65pt,1.9pt" o:gfxdata="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"/>
+              <v:line w14:anchorId="7B1C9E59" id="Line 13" o:spid="_x0000_s1026" style="position:absolute;z-index:251662336;visibility:visible;mso-wrap-style:square;mso-width-percent:0;mso-height-percent:0;mso-wrap-distance-left:9pt;mso-wrap-distance-top:0;mso-wrap-distance-right:9pt;mso-wrap-distance-bottom:0;mso-position-horizontal:absolute;mso-position-horizontal-relative:text;mso-position-vertical:absolute;mso-position-vertical-relative:text;mso-width-percent:0;mso-height-percent:0;mso-width-relative:page;mso-height-relative:page" from="34.65pt,1.9pt" to="34.65pt,1.9pt" o:gfxdata="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"/>
             </w:pict>
           </mc:Fallback>
         </mc:AlternateContent>
@@ -326,7 +326,7 @@
           </mc:Choice>
           <mc:Fallback>
             <w:pict>
-              <v:line w14:anchorId="52A33801" id="Line 14" o:spid="_x0000_s1026" style="position:absolute;z-index:251663360;visibility:visible;mso-wrap-style:square;mso-width-percent:0;mso-height-percent:0;mso-wrap-distance-left:9pt;mso-wrap-distance-top:0;mso-wrap-distance-right:9pt;mso-wrap-distance-bottom:0;mso-position-horizontal:absolute;mso-position-horizontal-relative:text;mso-position-vertical:absolute;mso-position-vertical-relative:text;mso-width-percent:0;mso-height-percent:0;mso-width-relative:page;mso-height-relative:page" from="260.85pt,1.05pt" to="422.85pt,1.05pt" o:gfxdata="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"/>
+              <v:line w14:anchorId="34C5B364" id="Line 14" o:spid="_x0000_s1026" style="position:absolute;z-index:251663360;visibility:visible;mso-wrap-style:square;mso-width-percent:0;mso-height-percent:0;mso-wrap-distance-left:9pt;mso-wrap-distance-top:0;mso-wrap-distance-right:9pt;mso-wrap-distance-bottom:0;mso-position-horizontal:absolute;mso-position-horizontal-relative:text;mso-position-vertical:absolute;mso-position-vertical-relative:text;mso-width-percent:0;mso-height-percent:0;mso-width-relative:page;mso-height-relative:page" from="260.85pt,1.05pt" to="422.85pt,1.05pt" o:gfxdata="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"/>
             </w:pict>
           </mc:Fallback>
         </mc:AlternateContent>
@@ -594,7 +594,7 @@
           </mc:Choice>
           <mc:Fallback>
             <w:pict>
-              <v:line w14:anchorId="1309E5A9" id="Line 15" o:spid="_x0000_s1026" style="position:absolute;z-index:251659264;visibility:visible;mso-wrap-style:square;mso-width-percent:0;mso-height-percent:0;mso-wrap-distance-left:9pt;mso-wrap-distance-top:0;mso-wrap-distance-right:9pt;mso-wrap-distance-bottom:0;mso-position-horizontal:absolute;mso-position-horizontal-relative:text;mso-position-vertical:absolute;mso-position-vertical-relative:text;mso-width-percent:0;mso-height-percent:0;mso-width-relative:page;mso-height-relative:page" from="183.4pt,3.15pt" to="299.5pt,3.15pt" o:gfxdata="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"/>
+              <v:line w14:anchorId="2DC826AB" id="Line 15" o:spid="_x0000_s1026" style="position:absolute;z-index:251659264;visibility:visible;mso-wrap-style:square;mso-width-percent:0;mso-height-percent:0;mso-wrap-distance-left:9pt;mso-wrap-distance-top:0;mso-wrap-distance-right:9pt;mso-wrap-distance-bottom:0;mso-position-horizontal:absolute;mso-position-horizontal-relative:text;mso-position-vertical:absolute;mso-position-vertical-relative:text;mso-width-percent:0;mso-height-percent:0;mso-width-relative:page;mso-height-relative:page" from="183.4pt,3.15pt" to="299.5pt,3.15pt" o:gfxdata="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"/>
             </w:pict>
           </mc:Fallback>
         </mc:AlternateContent>
@@ -1717,8 +1717,6 @@
         </w:rPr>
         <w:t>.</w:t>
       </w:r>
-      <w:bookmarkStart w:id="0" w:name="_GoBack"/>
-      <w:bookmarkEnd w:id="0"/>
       <w:r>
         <w:rPr>
           <w:bCs/>
@@ -2046,6 +2044,20 @@
         </w:rPr>
         <w:tab/>
       </w:r>
+    </w:p>
+    <w:p>
+      <w:pPr>
+        <w:tabs>
+          <w:tab w:val="center" w:pos="6804"/>
+        </w:tabs>
+        <w:ind w:left="567" w:hanging="27"/>
+        <w:jc w:val="both"/>
+        <w:rPr>
+          <w:sz w:val="22"/>
+          <w:szCs w:val="22"/>
+          <w:lang w:val="nl-NL"/>
+        </w:rPr>
+      </w:pPr>
     </w:p>
     <w:p>
       <w:pPr>
@@ -2162,7 +2174,7 @@
 </file>
 
 <file path=word/endnotes.xml><?xml version="1.0" encoding="utf-8"?>
-<w:endnotes xmlns:wpc="http://schemas.microsoft.com/office/word/2010/wordprocessingCanvas" xmlns:cx="http://schemas.microsoft.com/office/drawing/2014/chartex" xmlns:cx1="http://schemas.microsoft.com/office/drawing/2015/9/8/chartex" xmlns:mc="http://schemas.openxmlformats.org/markup-compatibility/2006" xmlns:o="urn:schemas-microsoft-com:office:office" xmlns:r="http://schemas.openxmlformats.org/officeDocument/2006/relationships" xmlns:m="http://schemas.openxmlformats.org/officeDocument/2006/math" xmlns:v="urn:schemas-microsoft-com:vml" xmlns:wp14="http://schemas.microsoft.com/office/word/2010/wordprocessingDrawing" xmlns:wp="http://schemas.openxmlformats.org/drawingml/2006/wordprocessingDrawing" xmlns:w10="urn:schemas-microsoft-com:office:word" xmlns:w="http://schemas.openxmlformats.org/wordprocessingml/2006/main" xmlns:w14="http://schemas.microsoft.com/office/word/2010/wordml" xmlns:w15="http://schemas.microsoft.com/office/word/2012/wordml" xmlns:w16se="http://schemas.microsoft.com/office/word/2015/wordml/symex" xmlns:wpg="http://schemas.microsoft.com/office/word/2010/wordprocessingGroup" xmlns:wpi="http://schemas.microsoft.com/office/word/2010/wordprocessingInk" xmlns:wne="http://schemas.microsoft.com/office/word/2006/wordml" xmlns:wps="http://schemas.microsoft.com/office/word/2010/wordprocessingShape" mc:Ignorable="w14 w15 w16se wp14">
+<w:endnotes xmlns:wpc="http://schemas.microsoft.com/office/word/2010/wordprocessingCanvas" xmlns:cx="http://schemas.microsoft.com/office/drawing/2014/chartex" xmlns:cx1="http://schemas.microsoft.com/office/drawing/2015/9/8/chartex" xmlns:cx2="http://schemas.microsoft.com/office/drawing/2015/10/21/chartex" xmlns:cx3="http://schemas.microsoft.com/office/drawing/2016/5/9/chartex" xmlns:cx4="http://schemas.microsoft.com/office/drawing/2016/5/10/chartex" xmlns:cx5="http://schemas.microsoft.com/office/drawing/2016/5/11/chartex" xmlns:cx6="http://schemas.microsoft.com/office/drawing/2016/5/12/chartex" xmlns:cx7="http://schemas.microsoft.com/office/drawing/2016/5/13/chartex" xmlns:cx8="http://schemas.microsoft.com/office/drawing/2016/5/14/chartex" xmlns:mc="http://schemas.openxmlformats.org/markup-compatibility/2006" xmlns:aink="http://schemas.microsoft.com/office/drawing/2016/ink" xmlns:am3d="http://schemas.microsoft.com/office/drawing/2017/model3d" xmlns:o="urn:schemas-microsoft-com:office:office" xmlns:r="http://schemas.openxmlformats.org/officeDocument/2006/relationships" xmlns:m="http://schemas.openxmlformats.org/officeDocument/2006/math" xmlns:v="urn:schemas-microsoft-com:vml" xmlns:wp14="http://schemas.microsoft.com/office/word/2010/wordprocessingDrawing" xmlns:wp="http://schemas.openxmlformats.org/drawingml/2006/wordprocessingDrawing" xmlns:w10="urn:schemas-microsoft-com:office:word" xmlns:w="http://schemas.openxmlformats.org/wordprocessingml/2006/main" xmlns:w14="http://schemas.microsoft.com/office/word/2010/wordml" xmlns:w15="http://schemas.microsoft.com/office/word/2012/wordml" xmlns:w16cex="http://schemas.microsoft.com/office/word/2018/wordml/cex" xmlns:w16cid="http://schemas.microsoft.com/office/word/2016/wordml/cid" xmlns:w16="http://schemas.microsoft.com/office/word/2018/wordml" xmlns:w16sdtdh="http://schemas.microsoft.com/office/word/2020/wordml/sdtdatahash" xmlns:w16se="http://schemas.microsoft.com/office/word/2015/wordml/symex" xmlns:wpg="http://schemas.microsoft.com/office/word/2010/wordprocessingGroup" xmlns:wpi="http://schemas.microsoft.com/office/word/2010/wordprocessingInk" xmlns:wne="http://schemas.microsoft.com/office/word/2006/wordml" xmlns:wps="http://schemas.microsoft.com/office/word/2010/wordprocessingShape" mc:Ignorable="w14 w15 w16se w16cid w16 w16cex w16sdtdh wp14">
   <w:endnote w:type="separator" w:id="-1">
     <w:p>
       <w:r>
@@ -2181,7 +2193,7 @@
 </file>
 
 <file path=word/footer1.xml><?xml version="1.0" encoding="utf-8"?>
-<w:ftr xmlns:wpc="http://schemas.microsoft.com/office/word/2010/wordprocessingCanvas" xmlns:cx="http://schemas.microsoft.com/office/drawing/2014/chartex" xmlns:cx1="http://schemas.microsoft.com/office/drawing/2015/9/8/chartex" xmlns:mc="http://schemas.openxmlformats.org/markup-compatibility/2006" xmlns:o="urn:schemas-microsoft-com:office:office" xmlns:r="http://schemas.openxmlformats.org/officeDocument/2006/relationships" xmlns:m="http://schemas.openxmlformats.org/officeDocument/2006/math" xmlns:v="urn:schemas-microsoft-com:vml" xmlns:wp14="http://schemas.microsoft.com/office/word/2010/wordprocessingDrawing" xmlns:wp="http://schemas.openxmlformats.org/drawingml/2006/wordprocessingDrawing" xmlns:w10="urn:schemas-microsoft-com:office:word" xmlns:w="http://schemas.openxmlformats.org/wordprocessingml/2006/main" xmlns:w14="http://schemas.microsoft.com/office/word/2010/wordml" xmlns:w15="http://schemas.microsoft.com/office/word/2012/wordml" xmlns:w16se="http://schemas.microsoft.com/office/word/2015/wordml/symex" xmlns:wpg="http://schemas.microsoft.com/office/word/2010/wordprocessingGroup" xmlns:wpi="http://schemas.microsoft.com/office/word/2010/wordprocessingInk" xmlns:wne="http://schemas.microsoft.com/office/word/2006/wordml" xmlns:wps="http://schemas.microsoft.com/office/word/2010/wordprocessingShape" mc:Ignorable="w14 w15 w16se wp14">
+<w:ftr xmlns:wpc="http://schemas.microsoft.com/office/word/2010/wordprocessingCanvas" xmlns:cx="http://schemas.microsoft.com/office/drawing/2014/chartex" xmlns:cx1="http://schemas.microsoft.com/office/drawing/2015/9/8/chartex" xmlns:cx2="http://schemas.microsoft.com/office/drawing/2015/10/21/chartex" xmlns:cx3="http://schemas.microsoft.com/office/drawing/2016/5/9/chartex" xmlns:cx4="http://schemas.microsoft.com/office/drawing/2016/5/10/chartex" xmlns:cx5="http://schemas.microsoft.com/office/drawing/2016/5/11/chartex" xmlns:cx6="http://schemas.microsoft.com/office/drawing/2016/5/12/chartex" xmlns:cx7="http://schemas.microsoft.com/office/drawing/2016/5/13/chartex" xmlns:cx8="http://schemas.microsoft.com/office/drawing/2016/5/14/chartex" xmlns:mc="http://schemas.openxmlformats.org/markup-compatibility/2006" xmlns:aink="http://schemas.microsoft.com/office/drawing/2016/ink" xmlns:am3d="http://schemas.microsoft.com/office/drawing/2017/model3d" xmlns:o="urn:schemas-microsoft-com:office:office" xmlns:r="http://schemas.openxmlformats.org/officeDocument/2006/relationships" xmlns:m="http://schemas.openxmlformats.org/officeDocument/2006/math" xmlns:v="urn:schemas-microsoft-com:vml" xmlns:wp14="http://schemas.microsoft.com/office/word/2010/wordprocessingDrawing" xmlns:wp="http://schemas.openxmlformats.org/drawingml/2006/wordprocessingDrawing" xmlns:w10="urn:schemas-microsoft-com:office:word" xmlns:w="http://schemas.openxmlformats.org/wordprocessingml/2006/main" xmlns:w14="http://schemas.microsoft.com/office/word/2010/wordml" xmlns:w15="http://schemas.microsoft.com/office/word/2012/wordml" xmlns:w16cex="http://schemas.microsoft.com/office/word/2018/wordml/cex" xmlns:w16cid="http://schemas.microsoft.com/office/word/2016/wordml/cid" xmlns:w16="http://schemas.microsoft.com/office/word/2018/wordml" xmlns:w16sdtdh="http://schemas.microsoft.com/office/word/2020/wordml/sdtdatahash" xmlns:w16se="http://schemas.microsoft.com/office/word/2015/wordml/symex" xmlns:wpg="http://schemas.microsoft.com/office/word/2010/wordprocessingGroup" xmlns:wpi="http://schemas.microsoft.com/office/word/2010/wordprocessingInk" xmlns:wne="http://schemas.microsoft.com/office/word/2006/wordml" xmlns:wps="http://schemas.microsoft.com/office/word/2010/wordprocessingShape" mc:Ignorable="w14 w15 w16se w16cid w16 w16cex w16sdtdh wp14">
   <w:p>
     <w:pPr>
       <w:pStyle w:val="Footer"/>
@@ -2195,7 +2207,7 @@
 </file>
 
 <file path=word/footnotes.xml><?xml version="1.0" encoding="utf-8"?>
-<w:footnotes xmlns:wpc="http://schemas.microsoft.com/office/word/2010/wordprocessingCanvas" xmlns:cx="http://schemas.microsoft.com/office/drawing/2014/chartex" xmlns:cx1="http://schemas.microsoft.com/office/drawing/2015/9/8/chartex" xmlns:mc="http://schemas.openxmlformats.org/markup-compatibility/2006" xmlns:o="urn:schemas-microsoft-com:office:office" xmlns:r="http://schemas.openxmlformats.org/officeDocument/2006/relationships" xmlns:m="http://schemas.openxmlformats.org/officeDocument/2006/math" xmlns:v="urn:schemas-microsoft-com:vml" xmlns:wp14="http://schemas.microsoft.com/office/word/2010/wordprocessingDrawing" xmlns:wp="http://schemas.openxmlformats.org/drawingml/2006/wordprocessingDrawing" xmlns:w10="urn:schemas-microsoft-com:office:word" xmlns:w="http://schemas.openxmlformats.org/wordprocessingml/2006/main" xmlns:w14="http://schemas.microsoft.com/office/word/2010/wordml" xmlns:w15="http://schemas.microsoft.com/office/word/2012/wordml" xmlns:w16se="http://schemas.microsoft.com/office/word/2015/wordml/symex" xmlns:wpg="http://schemas.microsoft.com/office/word/2010/wordprocessingGroup" xmlns:wpi="http://schemas.microsoft.com/office/word/2010/wordprocessingInk" xmlns:wne="http://schemas.microsoft.com/office/word/2006/wordml" xmlns:wps="http://schemas.microsoft.com/office/word/2010/wordprocessingShape" mc:Ignorable="w14 w15 w16se wp14">
+<w:footnotes xmlns:wpc="http://schemas.microsoft.com/office/word/2010/wordprocessingCanvas" xmlns:cx="http://schemas.microsoft.com/office/drawing/2014/chartex" xmlns:cx1="http://schemas.microsoft.com/office/drawing/2015/9/8/chartex" xmlns:cx2="http://schemas.microsoft.com/office/drawing/2015/10/21/chartex" xmlns:cx3="http://schemas.microsoft.com/office/drawing/2016/5/9/chartex" xmlns:cx4="http://schemas.microsoft.com/office/drawing/2016/5/10/chartex" xmlns:cx5="http://schemas.microsoft.com/office/drawing/2016/5/11/chartex" xmlns:cx6="http://schemas.microsoft.com/office/drawing/2016/5/12/chartex" xmlns:cx7="http://schemas.microsoft.com/office/drawing/2016/5/13/chartex" xmlns:cx8="http://schemas.microsoft.com/office/drawing/2016/5/14/chartex" xmlns:mc="http://schemas.openxmlformats.org/markup-compatibility/2006" xmlns:aink="http://schemas.microsoft.com/office/drawing/2016/ink" xmlns:am3d="http://schemas.microsoft.com/office/drawing/2017/model3d" xmlns:o="urn:schemas-microsoft-com:office:office" xmlns:r="http://schemas.openxmlformats.org/officeDocument/2006/relationships" xmlns:m="http://schemas.openxmlformats.org/officeDocument/2006/math" xmlns:v="urn:schemas-microsoft-com:vml" xmlns:wp14="http://schemas.microsoft.com/office/word/2010/wordprocessingDrawing" xmlns:wp="http://schemas.openxmlformats.org/drawingml/2006/wordprocessingDrawing" xmlns:w10="urn:schemas-microsoft-com:office:word" xmlns:w="http://schemas.openxmlformats.org/wordprocessingml/2006/main" xmlns:w14="http://schemas.microsoft.com/office/word/2010/wordml" xmlns:w15="http://schemas.microsoft.com/office/word/2012/wordml" xmlns:w16cex="http://schemas.microsoft.com/office/word/2018/wordml/cex" xmlns:w16cid="http://schemas.microsoft.com/office/word/2016/wordml/cid" xmlns:w16="http://schemas.microsoft.com/office/word/2018/wordml" xmlns:w16sdtdh="http://schemas.microsoft.com/office/word/2020/wordml/sdtdatahash" xmlns:w16se="http://schemas.microsoft.com/office/word/2015/wordml/symex" xmlns:wpg="http://schemas.microsoft.com/office/word/2010/wordprocessingGroup" xmlns:wpi="http://schemas.microsoft.com/office/word/2010/wordprocessingInk" xmlns:wne="http://schemas.microsoft.com/office/word/2006/wordml" xmlns:wps="http://schemas.microsoft.com/office/word/2010/wordprocessingShape" mc:Ignorable="w14 w15 w16se w16cid w16 w16cex w16sdtdh wp14">
   <w:footnote w:type="separator" w:id="-1">
     <w:p>
       <w:r>
@@ -2214,7 +2226,7 @@
 </file>
 
 <file path=word/numbering.xml><?xml version="1.0" encoding="utf-8"?>
-<w:numbering xmlns:wpc="http://schemas.microsoft.com/office/word/2010/wordprocessingCanvas" xmlns:cx="http://schemas.microsoft.com/office/drawing/2014/chartex" xmlns:cx1="http://schemas.microsoft.com/office/drawing/2015/9/8/chartex" xmlns:mc="http://schemas.openxmlformats.org/markup-compatibility/2006" xmlns:o="urn:schemas-microsoft-com:office:office" xmlns:r="http://schemas.openxmlformats.org/officeDocument/2006/relationships" xmlns:m="http://schemas.openxmlformats.org/officeDocument/2006/math" xmlns:v="urn:schemas-microsoft-com:vml" xmlns:wp14="http://schemas.microsoft.com/office/word/2010/wordprocessingDrawing" xmlns:wp="http://schemas.openxmlformats.org/drawingml/2006/wordprocessingDrawing" xmlns:w10="urn:schemas-microsoft-com:office:word" xmlns:w="http://schemas.openxmlformats.org/wordprocessingml/2006/main" xmlns:w14="http://schemas.microsoft.com/office/word/2010/wordml" xmlns:w15="http://schemas.microsoft.com/office/word/2012/wordml" xmlns:w16se="http://schemas.microsoft.com/office/word/2015/wordml/symex" xmlns:wpg="http://schemas.microsoft.com/office/word/2010/wordprocessingGroup" xmlns:wpi="http://schemas.microsoft.com/office/word/2010/wordprocessingInk" xmlns:wne="http://schemas.microsoft.com/office/word/2006/wordml" xmlns:wps="http://schemas.microsoft.com/office/word/2010/wordprocessingShape" mc:Ignorable="w14 w15 w16se wp14">
+<w:numbering xmlns:wpc="http://schemas.microsoft.com/office/word/2010/wordprocessingCanvas" xmlns:cx="http://schemas.microsoft.com/office/drawing/2014/chartex" xmlns:cx1="http://schemas.microsoft.com/office/drawing/2015/9/8/chartex" xmlns:cx2="http://schemas.microsoft.com/office/drawing/2015/10/21/chartex" xmlns:cx3="http://schemas.microsoft.com/office/drawing/2016/5/9/chartex" xmlns:cx4="http://schemas.microsoft.com/office/drawing/2016/5/10/chartex" xmlns:cx5="http://schemas.microsoft.com/office/drawing/2016/5/11/chartex" xmlns:cx6="http://schemas.microsoft.com/office/drawing/2016/5/12/chartex" xmlns:cx7="http://schemas.microsoft.com/office/drawing/2016/5/13/chartex" xmlns:cx8="http://schemas.microsoft.com/office/drawing/2016/5/14/chartex" xmlns:mc="http://schemas.openxmlformats.org/markup-compatibility/2006" xmlns:aink="http://schemas.microsoft.com/office/drawing/2016/ink" xmlns:am3d="http://schemas.microsoft.com/office/drawing/2017/model3d" xmlns:o="urn:schemas-microsoft-com:office:office" xmlns:r="http://schemas.openxmlformats.org/officeDocument/2006/relationships" xmlns:m="http://schemas.openxmlformats.org/officeDocument/2006/math" xmlns:v="urn:schemas-microsoft-com:vml" xmlns:wp14="http://schemas.microsoft.com/office/word/2010/wordprocessingDrawing" xmlns:wp="http://schemas.openxmlformats.org/drawingml/2006/wordprocessingDrawing" xmlns:w10="urn:schemas-microsoft-com:office:word" xmlns:w="http://schemas.openxmlformats.org/wordprocessingml/2006/main" xmlns:w14="http://schemas.microsoft.com/office/word/2010/wordml" xmlns:w15="http://schemas.microsoft.com/office/word/2012/wordml" xmlns:w16cex="http://schemas.microsoft.com/office/word/2018/wordml/cex" xmlns:w16cid="http://schemas.microsoft.com/office/word/2016/wordml/cid" xmlns:w16="http://schemas.microsoft.com/office/word/2018/wordml" xmlns:w16sdtdh="http://schemas.microsoft.com/office/word/2020/wordml/sdtdatahash" xmlns:w16se="http://schemas.microsoft.com/office/word/2015/wordml/symex" xmlns:wpg="http://schemas.microsoft.com/office/word/2010/wordprocessingGroup" xmlns:wpi="http://schemas.microsoft.com/office/word/2010/wordprocessingInk" xmlns:wne="http://schemas.microsoft.com/office/word/2006/wordml" xmlns:wps="http://schemas.microsoft.com/office/word/2010/wordprocessingShape" mc:Ignorable="w14 w15 w16se w16cid w16 w16cex w16sdtdh wp14">
   <w:abstractNum w:abstractNumId="0" w15:restartNumberingAfterBreak="0">
     <w:nsid w:val="1BDE4D8A"/>
     <w:multiLevelType w:val="hybridMultilevel"/>
@@ -2477,7 +2489,7 @@
 </file>
 
 <file path=word/styles.xml><?xml version="1.0" encoding="utf-8"?>
-<w:styles xmlns:mc="http://schemas.openxmlformats.org/markup-compatibility/2006" xmlns:r="http://schemas.openxmlformats.org/officeDocument/2006/relationships" xmlns:w="http://schemas.openxmlformats.org/wordprocessingml/2006/main" xmlns:w14="http://schemas.microsoft.com/office/word/2010/wordml" xmlns:w15="http://schemas.microsoft.com/office/word/2012/wordml" xmlns:w16se="http://schemas.microsoft.com/office/word/2015/wordml/symex" mc:Ignorable="w14 w15 w16se">
+<w:styles xmlns:mc="http://schemas.openxmlformats.org/markup-compatibility/2006" xmlns:r="http://schemas.openxmlformats.org/officeDocument/2006/relationships" xmlns:w="http://schemas.openxmlformats.org/wordprocessingml/2006/main" xmlns:w14="http://schemas.microsoft.com/office/word/2010/wordml" xmlns:w15="http://schemas.microsoft.com/office/word/2012/wordml" xmlns:w16cex="http://schemas.microsoft.com/office/word/2018/wordml/cex" xmlns:w16cid="http://schemas.microsoft.com/office/word/2016/wordml/cid" xmlns:w16="http://schemas.microsoft.com/office/word/2018/wordml" xmlns:w16sdtdh="http://schemas.microsoft.com/office/word/2020/wordml/sdtdatahash" xmlns:w16se="http://schemas.microsoft.com/office/word/2015/wordml/symex" mc:Ignorable="w14 w15 w16se w16cid w16 w16cex w16sdtdh">
   <w:docDefaults>
     <w:rPrDefault>
       <w:rPr>
@@ -2487,7 +2499,7 @@
     </w:rPrDefault>
     <w:pPrDefault/>
   </w:docDefaults>
-  <w:latentStyles w:defLockedState="0" w:defUIPriority="0" w:defSemiHidden="0" w:defUnhideWhenUsed="0" w:defQFormat="0" w:count="371">
+  <w:latentStyles w:defLockedState="0" w:defUIPriority="0" w:defSemiHidden="0" w:defUnhideWhenUsed="0" w:defQFormat="0" w:count="376">
     <w:lsdException w:name="Normal" w:qFormat="1"/>
     <w:lsdException w:name="heading 1" w:qFormat="1"/>
     <w:lsdException w:name="heading 2" w:semiHidden="1" w:unhideWhenUsed="1" w:qFormat="1"/>
@@ -2587,7 +2599,6 @@
     <w:lsdException w:name="HTML Sample" w:semiHidden="1" w:unhideWhenUsed="1"/>
     <w:lsdException w:name="HTML Typewriter" w:semiHidden="1" w:unhideWhenUsed="1"/>
     <w:lsdException w:name="HTML Variable" w:semiHidden="1" w:unhideWhenUsed="1"/>
-    <w:lsdException w:name="Normal Table" w:semiHidden="1" w:unhideWhenUsed="1"/>
     <w:lsdException w:name="annotation subject" w:semiHidden="1" w:unhideWhenUsed="1"/>
     <w:lsdException w:name="No List" w:semiHidden="1" w:unhideWhenUsed="1"/>
     <w:lsdException w:name="Outline List 1" w:semiHidden="1" w:unhideWhenUsed="1"/>
@@ -2630,11 +2641,8 @@
     <w:lsdException w:name="Table Contemporary" w:semiHidden="1" w:unhideWhenUsed="1"/>
     <w:lsdException w:name="Table Elegant" w:semiHidden="1" w:unhideWhenUsed="1"/>
     <w:lsdException w:name="Table Professional" w:semiHidden="1" w:unhideWhenUsed="1"/>
-    <w:lsdException w:name="Table Subtle 1" w:semiHidden="1" w:unhideWhenUsed="1"/>
     <w:lsdException w:name="Table Subtle 2" w:semiHidden="1" w:unhideWhenUsed="1"/>
     <w:lsdException w:name="Table Web 1" w:semiHidden="1" w:unhideWhenUsed="1"/>
-    <w:lsdException w:name="Table Web 2" w:semiHidden="1" w:unhideWhenUsed="1"/>
-    <w:lsdException w:name="Table Web 3" w:semiHidden="1" w:unhideWhenUsed="1"/>
     <w:lsdException w:name="Balloon Text" w:semiHidden="1" w:unhideWhenUsed="1"/>
     <w:lsdException w:name="Table Theme" w:semiHidden="1" w:unhideWhenUsed="1"/>
     <w:lsdException w:name="Placeholder Text" w:semiHidden="1" w:uiPriority="99"/>
@@ -2852,6 +2860,11 @@
     <w:lsdException w:name="List Table 5 Dark Accent 6" w:uiPriority="50"/>
     <w:lsdException w:name="List Table 6 Colorful Accent 6" w:uiPriority="51"/>
     <w:lsdException w:name="List Table 7 Colorful Accent 6" w:uiPriority="52"/>
+    <w:lsdException w:name="Mention" w:semiHidden="1" w:uiPriority="99" w:unhideWhenUsed="1"/>
+    <w:lsdException w:name="Smart Hyperlink" w:semiHidden="1" w:uiPriority="99" w:unhideWhenUsed="1"/>
+    <w:lsdException w:name="Hashtag" w:semiHidden="1" w:uiPriority="99" w:unhideWhenUsed="1"/>
+    <w:lsdException w:name="Unresolved Mention" w:semiHidden="1" w:uiPriority="99" w:unhideWhenUsed="1"/>
+    <w:lsdException w:name="Smart Link" w:semiHidden="1" w:uiPriority="99" w:unhideWhenUsed="1"/>
   </w:latentStyles>
   <w:style w:type="paragraph" w:default="1" w:styleId="Normal">
     <w:name w:val="Normal"/>
